--- a/SunRain/Install.docx
+++ b/SunRain/Install.docx
@@ -5,9 +5,6 @@
     <w:p>
       <w:pPr>
         <w:pStyle w:val="a4"/>
-        <w:rPr>
-          <w:rFonts w:hint="eastAsia"/>
-        </w:rPr>
       </w:pPr>
       <w:r>
         <w:rPr>
@@ -27,6 +24,36 @@
           <w:rFonts w:hint="eastAsia"/>
         </w:rPr>
       </w:pPr>
+      <w:r>
+        <w:rPr>
+          <w:rFonts w:hint="eastAsia"/>
+        </w:rPr>
+        <w:t>系统程序安装</w:t>
+      </w:r>
+    </w:p>
+    <w:p>
+      <w:pPr>
+        <w:rPr>
+          <w:rFonts w:hint="eastAsia"/>
+        </w:rPr>
+      </w:pPr>
+      <w:r>
+        <w:rPr>
+          <w:rFonts w:hint="eastAsia"/>
+        </w:rPr>
+        <w:t>运行安装程序按照提示安装系统程序。</w:t>
+      </w:r>
+      <w:bookmarkStart w:id="0" w:name="_GoBack"/>
+      <w:bookmarkEnd w:id="0"/>
+    </w:p>
+    <w:p>
+      <w:pPr>
+        <w:pStyle w:val="1"/>
+        <w:numPr>
+          <w:ilvl w:val="0"/>
+          <w:numId w:val="1"/>
+        </w:numPr>
+      </w:pPr>
       <w:proofErr w:type="gramStart"/>
       <w:r>
         <w:rPr>
@@ -40,6 +67,157 @@
           <w:rFonts w:hint="eastAsia"/>
         </w:rPr>
         <w:t>安装</w:t>
+      </w:r>
+    </w:p>
+    <w:p>
+      <w:pPr>
+        <w:rPr>
+          <w:rFonts w:hint="eastAsia"/>
+        </w:rPr>
+      </w:pPr>
+      <w:r>
+        <w:rPr>
+          <w:rFonts w:hint="eastAsia"/>
+        </w:rPr>
+        <w:t>以管理员权限打开命令窗口，并将当前目录切换到系统程序的安装目录下。</w:t>
+      </w:r>
+    </w:p>
+    <w:p>
+      <w:pPr>
+        <w:rPr>
+          <w:rFonts w:hint="eastAsia"/>
+        </w:rPr>
+      </w:pPr>
+      <w:r>
+        <w:rPr>
+          <w:rFonts w:hint="eastAsia"/>
+        </w:rPr>
+        <w:t>在命令窗口中直接运行</w:t>
+      </w:r>
+      <w:r>
+        <w:t>InstallUtil.</w:t>
+      </w:r>
+      <w:proofErr w:type="gramStart"/>
+      <w:r>
+        <w:t>exe</w:t>
+      </w:r>
+      <w:proofErr w:type="gramEnd"/>
+      <w:r>
+        <w:t xml:space="preserve"> SystemService.exe</w:t>
+      </w:r>
+      <w:r>
+        <w:rPr>
+          <w:rFonts w:hint="eastAsia"/>
+        </w:rPr>
+        <w:t>进行</w:t>
+      </w:r>
+      <w:r>
+        <w:rPr>
+          <w:rFonts w:hint="eastAsia"/>
+        </w:rPr>
+        <w:t>Windows</w:t>
+      </w:r>
+      <w:r>
+        <w:rPr>
+          <w:rFonts w:hint="eastAsia"/>
+        </w:rPr>
+        <w:t>服务的安装</w:t>
+      </w:r>
+      <w:r>
+        <w:rPr>
+          <w:rFonts w:hint="eastAsia"/>
+        </w:rPr>
+        <w:t>。</w:t>
+      </w:r>
+    </w:p>
+    <w:p>
+      <w:pPr>
+        <w:rPr>
+          <w:rFonts w:hint="eastAsia"/>
+        </w:rPr>
+      </w:pPr>
+      <w:r>
+        <w:rPr>
+          <w:rFonts w:hint="eastAsia"/>
+        </w:rPr>
+        <w:t>在命令窗口中直接运行</w:t>
+      </w:r>
+      <w:proofErr w:type="spellStart"/>
+      <w:r>
+        <w:t>netsh</w:t>
+      </w:r>
+      <w:proofErr w:type="spellEnd"/>
+      <w:r>
+        <w:t xml:space="preserve"> </w:t>
+      </w:r>
+      <w:proofErr w:type="spellStart"/>
+      <w:r>
+        <w:t>advfirewall</w:t>
+      </w:r>
+      <w:proofErr w:type="spellEnd"/>
+      <w:r>
+        <w:t xml:space="preserve"> firewall add rule name="DTU System Service" </w:t>
+      </w:r>
+      <w:proofErr w:type="spellStart"/>
+      <w:r>
+        <w:t>dir</w:t>
+      </w:r>
+      <w:proofErr w:type="spellEnd"/>
+      <w:r>
+        <w:t>=in action=allow program="SystemService.</w:t>
+      </w:r>
+      <w:proofErr w:type="gramStart"/>
+      <w:r>
+        <w:t>exe</w:t>
+      </w:r>
+      <w:proofErr w:type="gramEnd"/>
+      <w:r>
+        <w:t>" enable=yes</w:t>
+      </w:r>
+      <w:r>
+        <w:rPr>
+          <w:rFonts w:hint="eastAsia"/>
+        </w:rPr>
+        <w:t>进行</w:t>
+      </w:r>
+      <w:r>
+        <w:rPr>
+          <w:rFonts w:hint="eastAsia"/>
+        </w:rPr>
+        <w:t>防火墙的设置。</w:t>
+      </w:r>
+    </w:p>
+    <w:p>
+      <w:pPr>
+        <w:rPr>
+          <w:rFonts w:hint="eastAsia"/>
+        </w:rPr>
+      </w:pPr>
+      <w:r>
+        <w:rPr>
+          <w:rFonts w:hint="eastAsia"/>
+        </w:rPr>
+        <w:t>以下步骤可以验证</w:t>
+      </w:r>
+      <w:r>
+        <w:rPr>
+          <w:rFonts w:hint="eastAsia"/>
+        </w:rPr>
+        <w:t>Windows</w:t>
+      </w:r>
+      <w:r>
+        <w:rPr>
+          <w:rFonts w:hint="eastAsia"/>
+        </w:rPr>
+        <w:t>服务的安装是否正常和防火墙的设置是否正常。</w:t>
+      </w:r>
+    </w:p>
+    <w:p>
+      <w:r>
+        <w:rPr>
+          <w:rFonts w:hint="eastAsia"/>
+        </w:rPr>
+        <w:t>按照下图所示打开计算机管理。</w:t>
       </w:r>
     </w:p>
     <w:p>
@@ -112,8 +290,144 @@
       <w:r>
         <w:rPr>
           <w:rFonts w:hint="eastAsia"/>
+        </w:rPr>
+        <w:t>按照下图所示打开计算机管理中的服务，</w:t>
+      </w:r>
+      <w:r>
+        <w:rPr>
+          <w:rFonts w:hint="eastAsia"/>
+        </w:rPr>
+        <w:t>查看是否有下图所示的</w:t>
+      </w:r>
+      <w:r>
+        <w:rPr>
+          <w:rFonts w:hint="eastAsia"/>
+        </w:rPr>
+        <w:t>DTU Management</w:t>
+      </w:r>
+      <w:r>
+        <w:rPr>
+          <w:rFonts w:hint="eastAsia"/>
+        </w:rPr>
+        <w:t>服务。</w:t>
+      </w:r>
+    </w:p>
+    <w:p>
+      <w:r>
+        <w:rPr>
+          <w:rFonts w:hint="eastAsia"/>
+        </w:rPr>
+        <w:t>如果</w:t>
+      </w:r>
+      <w:r>
+        <w:rPr>
+          <w:rFonts w:hint="eastAsia"/>
+        </w:rPr>
+        <w:t>DTU Management</w:t>
+      </w:r>
+      <w:r>
+        <w:rPr>
+          <w:rFonts w:hint="eastAsia"/>
+        </w:rPr>
+        <w:t>服务</w:t>
+      </w:r>
+      <w:r>
+        <w:rPr>
+          <w:rFonts w:hint="eastAsia"/>
+        </w:rPr>
+        <w:t>的启动类型不是自动，手动将</w:t>
+      </w:r>
+      <w:r>
+        <w:rPr>
+          <w:rFonts w:hint="eastAsia"/>
+        </w:rPr>
+        <w:t>启动类型改为自动，保证</w:t>
+      </w:r>
+      <w:r>
+        <w:rPr>
+          <w:rFonts w:hint="eastAsia"/>
+        </w:rPr>
+        <w:t>DTU Management</w:t>
+      </w:r>
+      <w:r>
+        <w:rPr>
+          <w:rFonts w:hint="eastAsia"/>
+        </w:rPr>
+        <w:t>服务</w:t>
+      </w:r>
+      <w:r>
+        <w:rPr>
+          <w:rFonts w:hint="eastAsia"/>
+        </w:rPr>
+        <w:t>在计算机启动的时候可以自动启动。默认状态下，安装</w:t>
+      </w:r>
+      <w:r>
+        <w:rPr>
+          <w:rFonts w:hint="eastAsia"/>
+        </w:rPr>
+        <w:t>DTU Management</w:t>
+      </w:r>
+      <w:r>
+        <w:rPr>
+          <w:rFonts w:hint="eastAsia"/>
+        </w:rPr>
+        <w:t>服务</w:t>
+      </w:r>
+      <w:r>
+        <w:rPr>
+          <w:rFonts w:hint="eastAsia"/>
+        </w:rPr>
+        <w:t>以后，</w:t>
+      </w:r>
+      <w:r>
+        <w:rPr>
+          <w:rFonts w:hint="eastAsia"/>
+        </w:rPr>
+        <w:t>DTU Management</w:t>
+      </w:r>
+      <w:r>
+        <w:rPr>
+          <w:rFonts w:hint="eastAsia"/>
+        </w:rPr>
+        <w:t>服务</w:t>
+      </w:r>
+      <w:r>
+        <w:rPr>
+          <w:rFonts w:hint="eastAsia"/>
+        </w:rPr>
+        <w:t>的状态是未启动，可以在此时将</w:t>
+      </w:r>
+      <w:r>
+        <w:rPr>
+          <w:rFonts w:hint="eastAsia"/>
+        </w:rPr>
+        <w:t>DTU Management</w:t>
+      </w:r>
+      <w:r>
+        <w:rPr>
+          <w:rFonts w:hint="eastAsia"/>
+        </w:rPr>
+        <w:t>服务</w:t>
+      </w:r>
+      <w:r>
+        <w:rPr>
+          <w:rFonts w:hint="eastAsia"/>
+        </w:rPr>
+        <w:t>手动启动。</w:t>
+      </w:r>
+    </w:p>
+    <w:p>
+      <w:pPr>
+        <w:rPr>
+          <w:rFonts w:hint="eastAsia"/>
+        </w:rPr>
+      </w:pPr>
+      <w:r>
+        <w:rPr>
+          <w:rFonts w:hint="eastAsia"/>
           <w:noProof/>
         </w:rPr>
+        <w:lastRenderedPageBreak/>
         <w:drawing>
           <wp:inline distT="0" distB="0" distL="0" distR="0">
             <wp:extent cx="6297295" cy="4391025"/>
@@ -170,6 +484,311 @@
           <w:rFonts w:hint="eastAsia"/>
         </w:rPr>
       </w:pPr>
+      <w:r>
+        <w:rPr>
+          <w:rFonts w:hint="eastAsia"/>
+        </w:rPr>
+        <w:t>在</w:t>
+      </w:r>
+      <w:r>
+        <w:rPr>
+          <w:rFonts w:hint="eastAsia"/>
+        </w:rPr>
+        <w:t>DTU Management</w:t>
+      </w:r>
+      <w:r>
+        <w:rPr>
+          <w:rFonts w:hint="eastAsia"/>
+        </w:rPr>
+        <w:t>服务启动之后，</w:t>
+      </w:r>
+      <w:r>
+        <w:rPr>
+          <w:rFonts w:hint="eastAsia"/>
+        </w:rPr>
+        <w:t>按照下图所示查看</w:t>
+      </w:r>
+      <w:proofErr w:type="spellStart"/>
+      <w:r>
+        <w:rPr>
+          <w:rFonts w:hint="eastAsia"/>
+        </w:rPr>
+        <w:t>DTUManagementLog</w:t>
+      </w:r>
+      <w:proofErr w:type="spellEnd"/>
+      <w:r>
+        <w:rPr>
+          <w:rFonts w:hint="eastAsia"/>
+        </w:rPr>
+        <w:t>是否已经创建。此时可能会在</w:t>
+      </w:r>
+      <w:proofErr w:type="spellStart"/>
+      <w:r>
+        <w:t>DTUManagementLog</w:t>
+      </w:r>
+      <w:proofErr w:type="spellEnd"/>
+      <w:r>
+        <w:rPr>
+          <w:rFonts w:hint="eastAsia"/>
+        </w:rPr>
+        <w:t>中看到一些警告消息，可以忽略。</w:t>
+      </w:r>
+    </w:p>
+    <w:p>
+      <w:pPr>
+        <w:rPr>
+          <w:rFonts w:hint="eastAsia"/>
+        </w:rPr>
+      </w:pPr>
+      <w:r>
+        <w:rPr>
+          <w:rFonts w:hint="eastAsia"/>
+        </w:rPr>
+        <w:t>在</w:t>
+      </w:r>
+      <w:r>
+        <w:t>DTU Management</w:t>
+      </w:r>
+      <w:r>
+        <w:rPr>
+          <w:rFonts w:hint="eastAsia"/>
+        </w:rPr>
+        <w:t>服务停止的时候，可能会出现一些错误消息，这些消息也可以忽略。</w:t>
+      </w:r>
+    </w:p>
+    <w:p>
+      <w:pPr>
+        <w:rPr>
+          <w:rFonts w:hint="eastAsia"/>
+        </w:rPr>
+      </w:pPr>
+      <w:r>
+        <w:rPr>
+          <w:noProof/>
+        </w:rPr>
+        <w:lastRenderedPageBreak/>
+        <w:drawing>
+          <wp:inline distT="0" distB="0" distL="0" distR="0">
+            <wp:extent cx="6288405" cy="4511675"/>
+            <wp:effectExtent l="0" t="0" r="0" b="3175"/>
+            <wp:docPr id="10" name="图片 10"/>
+            <wp:cNvGraphicFramePr>
+              <a:graphicFrameLocks xmlns:a="http://schemas.openxmlformats.org/drawingml/2006/main" noChangeAspect="1"/>
+            </wp:cNvGraphicFramePr>
+            <a:graphic xmlns:a="http://schemas.openxmlformats.org/drawingml/2006/main">
+              <a:graphicData uri="http://schemas.openxmlformats.org/drawingml/2006/picture">
+                <pic:pic xmlns:pic="http://schemas.openxmlformats.org/drawingml/2006/picture">
+                  <pic:nvPicPr>
+                    <pic:cNvPr id="0" name="Picture 2"/>
+                    <pic:cNvPicPr>
+                      <a:picLocks noChangeAspect="1" noChangeArrowheads="1"/>
+                    </pic:cNvPicPr>
+                  </pic:nvPicPr>
+                  <pic:blipFill>
+                    <a:blip r:embed="rId8">
+                      <a:extLst>
+                        <a:ext uri="{28A0092B-C50C-407E-A947-70E740481C1C}">
+                          <a14:useLocalDpi xmlns:a14="http://schemas.microsoft.com/office/drawing/2010/main" val="0"/>
+                        </a:ext>
+                      </a:extLst>
+                    </a:blip>
+                    <a:srcRect/>
+                    <a:stretch>
+                      <a:fillRect/>
+                    </a:stretch>
+                  </pic:blipFill>
+                  <pic:spPr bwMode="auto">
+                    <a:xfrm>
+                      <a:off x="0" y="0"/>
+                      <a:ext cx="6288405" cy="4511675"/>
+                    </a:xfrm>
+                    <a:prstGeom prst="rect">
+                      <a:avLst/>
+                    </a:prstGeom>
+                    <a:noFill/>
+                    <a:ln>
+                      <a:noFill/>
+                    </a:ln>
+                  </pic:spPr>
+                </pic:pic>
+              </a:graphicData>
+            </a:graphic>
+          </wp:inline>
+        </w:drawing>
+      </w:r>
+    </w:p>
+    <w:p>
+      <w:pPr>
+        <w:rPr>
+          <w:rFonts w:hint="eastAsia"/>
+        </w:rPr>
+      </w:pPr>
+      <w:r>
+        <w:rPr>
+          <w:rFonts w:hint="eastAsia"/>
+        </w:rPr>
+        <w:t>在控制面板中如下图所示选择打</w:t>
+      </w:r>
+      <w:r>
+        <w:rPr>
+          <w:rFonts w:hint="eastAsia"/>
+        </w:rPr>
+        <w:t>开允许程序通过</w:t>
+      </w:r>
+      <w:r>
+        <w:rPr>
+          <w:rFonts w:hint="eastAsia"/>
+        </w:rPr>
+        <w:t>Windows</w:t>
+      </w:r>
+      <w:r>
+        <w:rPr>
+          <w:rFonts w:hint="eastAsia"/>
+        </w:rPr>
+        <w:t>防火墙。</w:t>
+      </w:r>
+    </w:p>
+    <w:p>
+      <w:pPr>
+        <w:rPr>
+          <w:rFonts w:hint="eastAsia"/>
+        </w:rPr>
+      </w:pPr>
+      <w:r>
+        <w:rPr>
+          <w:noProof/>
+        </w:rPr>
+        <w:lastRenderedPageBreak/>
+        <w:drawing>
+          <wp:inline distT="0" distB="0" distL="0" distR="0">
+            <wp:extent cx="5323605" cy="3640347"/>
+            <wp:effectExtent l="0" t="0" r="0" b="0"/>
+            <wp:docPr id="20" name="图片 20"/>
+            <wp:cNvGraphicFramePr>
+              <a:graphicFrameLocks xmlns:a="http://schemas.openxmlformats.org/drawingml/2006/main" noChangeAspect="1"/>
+            </wp:cNvGraphicFramePr>
+            <a:graphic xmlns:a="http://schemas.openxmlformats.org/drawingml/2006/main">
+              <a:graphicData uri="http://schemas.openxmlformats.org/drawingml/2006/picture">
+                <pic:pic xmlns:pic="http://schemas.openxmlformats.org/drawingml/2006/picture">
+                  <pic:nvPicPr>
+                    <pic:cNvPr id="0" name="Picture 3"/>
+                    <pic:cNvPicPr>
+                      <a:picLocks noChangeAspect="1" noChangeArrowheads="1"/>
+                    </pic:cNvPicPr>
+                  </pic:nvPicPr>
+                  <pic:blipFill>
+                    <a:blip r:embed="rId9">
+                      <a:extLst>
+                        <a:ext uri="{28A0092B-C50C-407E-A947-70E740481C1C}">
+                          <a14:useLocalDpi xmlns:a14="http://schemas.microsoft.com/office/drawing/2010/main" val="0"/>
+                        </a:ext>
+                      </a:extLst>
+                    </a:blip>
+                    <a:srcRect/>
+                    <a:stretch>
+                      <a:fillRect/>
+                    </a:stretch>
+                  </pic:blipFill>
+                  <pic:spPr bwMode="auto">
+                    <a:xfrm>
+                      <a:off x="0" y="0"/>
+                      <a:ext cx="5324494" cy="3640955"/>
+                    </a:xfrm>
+                    <a:prstGeom prst="rect">
+                      <a:avLst/>
+                    </a:prstGeom>
+                    <a:noFill/>
+                    <a:ln>
+                      <a:noFill/>
+                    </a:ln>
+                  </pic:spPr>
+                </pic:pic>
+              </a:graphicData>
+            </a:graphic>
+          </wp:inline>
+        </w:drawing>
+      </w:r>
+    </w:p>
+    <w:p>
+      <w:pPr>
+        <w:rPr>
+          <w:rFonts w:hint="eastAsia"/>
+        </w:rPr>
+      </w:pPr>
+      <w:r>
+        <w:rPr>
+          <w:rFonts w:hint="eastAsia"/>
+        </w:rPr>
+        <w:t>在如下图所示的允许的程序对话框中查看</w:t>
+      </w:r>
+      <w:r>
+        <w:rPr>
+          <w:rFonts w:hint="eastAsia"/>
+        </w:rPr>
+        <w:t>DTU System Service</w:t>
+      </w:r>
+      <w:r>
+        <w:rPr>
+          <w:rFonts w:hint="eastAsia"/>
+        </w:rPr>
+        <w:t>是否已经被加入到列表，并且其对应的复选框是否已经被全部选中。</w:t>
+      </w:r>
+    </w:p>
+    <w:p>
+      <w:r>
+        <w:rPr>
+          <w:noProof/>
+        </w:rPr>
+        <w:lastRenderedPageBreak/>
+        <w:drawing>
+          <wp:inline distT="0" distB="0" distL="0" distR="0">
+            <wp:extent cx="4856672" cy="4011884"/>
+            <wp:effectExtent l="0" t="0" r="1270" b="8255"/>
+            <wp:docPr id="21" name="图片 21"/>
+            <wp:cNvGraphicFramePr>
+              <a:graphicFrameLocks xmlns:a="http://schemas.openxmlformats.org/drawingml/2006/main" noChangeAspect="1"/>
+            </wp:cNvGraphicFramePr>
+            <a:graphic xmlns:a="http://schemas.openxmlformats.org/drawingml/2006/main">
+              <a:graphicData uri="http://schemas.openxmlformats.org/drawingml/2006/picture">
+                <pic:pic xmlns:pic="http://schemas.openxmlformats.org/drawingml/2006/picture">
+                  <pic:nvPicPr>
+                    <pic:cNvPr id="0" name="Picture 4"/>
+                    <pic:cNvPicPr>
+                      <a:picLocks noChangeAspect="1" noChangeArrowheads="1"/>
+                    </pic:cNvPicPr>
+                  </pic:nvPicPr>
+                  <pic:blipFill>
+                    <a:blip r:embed="rId10">
+                      <a:extLst>
+                        <a:ext uri="{28A0092B-C50C-407E-A947-70E740481C1C}">
+                          <a14:useLocalDpi xmlns:a14="http://schemas.microsoft.com/office/drawing/2010/main" val="0"/>
+                        </a:ext>
+                      </a:extLst>
+                    </a:blip>
+                    <a:srcRect/>
+                    <a:stretch>
+                      <a:fillRect/>
+                    </a:stretch>
+                  </pic:blipFill>
+                  <pic:spPr bwMode="auto">
+                    <a:xfrm>
+                      <a:off x="0" y="0"/>
+                      <a:ext cx="4856851" cy="4012032"/>
+                    </a:xfrm>
+                    <a:prstGeom prst="rect">
+                      <a:avLst/>
+                    </a:prstGeom>
+                    <a:noFill/>
+                    <a:ln>
+                      <a:noFill/>
+                    </a:ln>
+                  </pic:spPr>
+                </pic:pic>
+              </a:graphicData>
+            </a:graphic>
+          </wp:inline>
+        </w:drawing>
+      </w:r>
     </w:p>
     <w:p>
       <w:pPr>
@@ -178,16 +797,11 @@
           <w:ilvl w:val="0"/>
           <w:numId w:val="1"/>
         </w:numPr>
-        <w:rPr>
-          <w:rFonts w:hint="eastAsia"/>
-        </w:rPr>
       </w:pPr>
-      <w:bookmarkStart w:id="0" w:name="_GoBack"/>
-      <w:r>
-        <w:rPr>
-          <w:rFonts w:hint="eastAsia"/>
-        </w:rPr>
-        <w:lastRenderedPageBreak/>
+      <w:r>
+        <w:rPr>
+          <w:rFonts w:hint="eastAsia"/>
+        </w:rPr>
         <w:t>WEB</w:t>
       </w:r>
       <w:r>
@@ -197,13 +811,7 @@
         <w:t>服务安装</w:t>
       </w:r>
     </w:p>
-    <w:bookmarkEnd w:id="0"/>
-    <w:p>
-      <w:pPr>
-        <w:rPr>
-          <w:rFonts w:hint="eastAsia"/>
-        </w:rPr>
-      </w:pPr>
+    <w:p>
       <w:r>
         <w:rPr>
           <w:rFonts w:hint="eastAsia"/>
@@ -226,11 +834,6 @@
       </w:r>
     </w:p>
     <w:p>
-      <w:pPr>
-        <w:rPr>
-          <w:rFonts w:hint="eastAsia"/>
-        </w:rPr>
-      </w:pPr>
       <w:r>
         <w:rPr>
           <w:rFonts w:hint="eastAsia"/>
@@ -254,7 +857,7 @@
                     </pic:cNvPicPr>
                   </pic:nvPicPr>
                   <pic:blipFill>
-                    <a:blip r:embed="rId8">
+                    <a:blip r:embed="rId11">
                       <a:extLst>
                         <a:ext uri="{28A0092B-C50C-407E-A947-70E740481C1C}">
                           <a14:useLocalDpi xmlns:a14="http://schemas.microsoft.com/office/drawing/2010/main" val="0"/>
@@ -287,11 +890,6 @@
       </w:r>
     </w:p>
     <w:p>
-      <w:pPr>
-        <w:rPr>
-          <w:rFonts w:hint="eastAsia"/>
-        </w:rPr>
-      </w:pPr>
       <w:r>
         <w:rPr>
           <w:rFonts w:hint="eastAsia"/>
@@ -366,16 +964,12 @@
       </w:r>
     </w:p>
     <w:p>
-      <w:pPr>
-        <w:rPr>
-          <w:rFonts w:hint="eastAsia"/>
-        </w:rPr>
-      </w:pPr>
       <w:r>
         <w:rPr>
           <w:rFonts w:hint="eastAsia"/>
           <w:noProof/>
         </w:rPr>
+        <w:lastRenderedPageBreak/>
         <w:drawing>
           <wp:inline distT="0" distB="0" distL="0" distR="0">
             <wp:extent cx="6297295" cy="1569720"/>
@@ -394,7 +988,7 @@
                     </pic:cNvPicPr>
                   </pic:nvPicPr>
                   <pic:blipFill>
-                    <a:blip r:embed="rId9">
+                    <a:blip r:embed="rId12">
                       <a:extLst>
                         <a:ext uri="{28A0092B-C50C-407E-A947-70E740481C1C}">
                           <a14:useLocalDpi xmlns:a14="http://schemas.microsoft.com/office/drawing/2010/main" val="0"/>
@@ -427,11 +1021,6 @@
       </w:r>
     </w:p>
     <w:p>
-      <w:pPr>
-        <w:rPr>
-          <w:rFonts w:hint="eastAsia"/>
-        </w:rPr>
-      </w:pPr>
       <w:r>
         <w:rPr>
           <w:rFonts w:hint="eastAsia"/>
@@ -452,11 +1041,6 @@
       </w:r>
     </w:p>
     <w:p>
-      <w:pPr>
-        <w:rPr>
-          <w:rFonts w:hint="eastAsia"/>
-        </w:rPr>
-      </w:pPr>
       <w:r>
         <w:rPr>
           <w:rFonts w:hint="eastAsia"/>
@@ -480,7 +1064,7 @@
                     </pic:cNvPicPr>
                   </pic:nvPicPr>
                   <pic:blipFill>
-                    <a:blip r:embed="rId10">
+                    <a:blip r:embed="rId13">
                       <a:extLst>
                         <a:ext uri="{28A0092B-C50C-407E-A947-70E740481C1C}">
                           <a14:useLocalDpi xmlns:a14="http://schemas.microsoft.com/office/drawing/2010/main" val="0"/>
@@ -513,11 +1097,6 @@
       </w:r>
     </w:p>
     <w:p>
-      <w:pPr>
-        <w:rPr>
-          <w:rFonts w:hint="eastAsia"/>
-        </w:rPr>
-      </w:pPr>
       <w:r>
         <w:rPr>
           <w:rFonts w:hint="eastAsia"/>
@@ -562,11 +1141,6 @@
       </w:r>
     </w:p>
     <w:p>
-      <w:pPr>
-        <w:rPr>
-          <w:rFonts w:hint="eastAsia"/>
-        </w:rPr>
-      </w:pPr>
       <w:r>
         <w:rPr>
           <w:rFonts w:hint="eastAsia"/>
@@ -605,11 +1179,6 @@
       </w:r>
     </w:p>
     <w:p>
-      <w:pPr>
-        <w:rPr>
-          <w:rFonts w:hint="eastAsia"/>
-        </w:rPr>
-      </w:pPr>
       <w:r>
         <w:rPr>
           <w:rFonts w:hint="eastAsia"/>
@@ -634,7 +1203,7 @@
                     </pic:cNvPicPr>
                   </pic:nvPicPr>
                   <pic:blipFill>
-                    <a:blip r:embed="rId11">
+                    <a:blip r:embed="rId14">
                       <a:extLst>
                         <a:ext uri="{28A0092B-C50C-407E-A947-70E740481C1C}">
                           <a14:useLocalDpi xmlns:a14="http://schemas.microsoft.com/office/drawing/2010/main" val="0"/>
@@ -667,11 +1236,6 @@
       </w:r>
     </w:p>
     <w:p>
-      <w:pPr>
-        <w:rPr>
-          <w:rFonts w:hint="eastAsia"/>
-        </w:rPr>
-      </w:pPr>
       <w:r>
         <w:rPr>
           <w:rFonts w:hint="eastAsia"/>
@@ -686,11 +1250,6 @@
       </w:r>
     </w:p>
     <w:p>
-      <w:pPr>
-        <w:rPr>
-          <w:rFonts w:hint="eastAsia"/>
-        </w:rPr>
-      </w:pPr>
       <w:r>
         <w:rPr>
           <w:rFonts w:hint="eastAsia"/>
@@ -747,11 +1306,6 @@
       </w:r>
     </w:p>
     <w:p>
-      <w:pPr>
-        <w:rPr>
-          <w:rFonts w:hint="eastAsia"/>
-        </w:rPr>
-      </w:pPr>
       <w:r>
         <w:rPr>
           <w:rFonts w:hint="eastAsia"/>
@@ -790,11 +1344,6 @@
       </w:r>
     </w:p>
     <w:p>
-      <w:pPr>
-        <w:rPr>
-          <w:rFonts w:hint="eastAsia"/>
-        </w:rPr>
-      </w:pPr>
       <w:r>
         <w:rPr>
           <w:noProof/>
@@ -818,7 +1367,7 @@
                     </pic:cNvPicPr>
                   </pic:nvPicPr>
                   <pic:blipFill>
-                    <a:blip r:embed="rId12">
+                    <a:blip r:embed="rId15">
                       <a:extLst>
                         <a:ext uri="{28A0092B-C50C-407E-A947-70E740481C1C}">
                           <a14:useLocalDpi xmlns:a14="http://schemas.microsoft.com/office/drawing/2010/main" val="0"/>
@@ -851,11 +1400,6 @@
       </w:r>
     </w:p>
     <w:p>
-      <w:pPr>
-        <w:rPr>
-          <w:rFonts w:hint="eastAsia"/>
-        </w:rPr>
-      </w:pPr>
       <w:r>
         <w:rPr>
           <w:rFonts w:hint="eastAsia"/>
@@ -867,11 +1411,6 @@
       </w:r>
     </w:p>
     <w:p>
-      <w:pPr>
-        <w:rPr>
-          <w:rFonts w:hint="eastAsia"/>
-        </w:rPr>
-      </w:pPr>
       <w:r>
         <w:rPr>
           <w:noProof/>
@@ -895,7 +1434,7 @@
                     </pic:cNvPicPr>
                   </pic:nvPicPr>
                   <pic:blipFill>
-                    <a:blip r:embed="rId13">
+                    <a:blip r:embed="rId16">
                       <a:extLst>
                         <a:ext uri="{28A0092B-C50C-407E-A947-70E740481C1C}">
                           <a14:useLocalDpi xmlns:a14="http://schemas.microsoft.com/office/drawing/2010/main" val="0"/>
@@ -928,11 +1467,6 @@
       </w:r>
     </w:p>
     <w:p>
-      <w:pPr>
-        <w:rPr>
-          <w:rFonts w:hint="eastAsia"/>
-        </w:rPr>
-      </w:pPr>
       <w:r>
         <w:rPr>
           <w:rFonts w:hint="eastAsia"/>
@@ -941,11 +1475,6 @@
       </w:r>
     </w:p>
     <w:p>
-      <w:pPr>
-        <w:rPr>
-          <w:rFonts w:hint="eastAsia"/>
-        </w:rPr>
-      </w:pPr>
       <w:r>
         <w:rPr>
           <w:rFonts w:hint="eastAsia"/>
@@ -954,11 +1483,6 @@
       </w:r>
     </w:p>
     <w:p>
-      <w:pPr>
-        <w:rPr>
-          <w:rFonts w:hint="eastAsia"/>
-        </w:rPr>
-      </w:pPr>
       <w:r>
         <w:rPr>
           <w:rFonts w:hint="eastAsia"/>
@@ -981,11 +1505,6 @@
       </w:r>
     </w:p>
     <w:p>
-      <w:pPr>
-        <w:rPr>
-          <w:rFonts w:hint="eastAsia"/>
-        </w:rPr>
-      </w:pPr>
       <w:r>
         <w:rPr>
           <w:rFonts w:hint="eastAsia"/>
@@ -1006,11 +1525,6 @@
       </w:r>
     </w:p>
     <w:p>
-      <w:pPr>
-        <w:rPr>
-          <w:rFonts w:hint="eastAsia"/>
-        </w:rPr>
-      </w:pPr>
       <w:r>
         <w:rPr>
           <w:noProof/>
@@ -1034,7 +1548,7 @@
                     </pic:cNvPicPr>
                   </pic:nvPicPr>
                   <pic:blipFill>
-                    <a:blip r:embed="rId14">
+                    <a:blip r:embed="rId17">
                       <a:extLst>
                         <a:ext uri="{28A0092B-C50C-407E-A947-70E740481C1C}">
                           <a14:useLocalDpi xmlns:a14="http://schemas.microsoft.com/office/drawing/2010/main" val="0"/>
@@ -1067,11 +1581,6 @@
       </w:r>
     </w:p>
     <w:p>
-      <w:pPr>
-        <w:rPr>
-          <w:rFonts w:hint="eastAsia"/>
-        </w:rPr>
-      </w:pPr>
       <w:r>
         <w:rPr>
           <w:rFonts w:hint="eastAsia"/>
@@ -1094,11 +1603,6 @@
       </w:r>
     </w:p>
     <w:p>
-      <w:pPr>
-        <w:rPr>
-          <w:rFonts w:hint="eastAsia"/>
-        </w:rPr>
-      </w:pPr>
       <w:r>
         <w:rPr>
           <w:rFonts w:hint="eastAsia"/>
@@ -1123,7 +1627,7 @@
                     </pic:cNvPicPr>
                   </pic:nvPicPr>
                   <pic:blipFill>
-                    <a:blip r:embed="rId15">
+                    <a:blip r:embed="rId18">
                       <a:extLst>
                         <a:ext uri="{28A0092B-C50C-407E-A947-70E740481C1C}">
                           <a14:useLocalDpi xmlns:a14="http://schemas.microsoft.com/office/drawing/2010/main" val="0"/>
@@ -1156,11 +1660,6 @@
       </w:r>
     </w:p>
     <w:p>
-      <w:pPr>
-        <w:rPr>
-          <w:rFonts w:hint="eastAsia"/>
-        </w:rPr>
-      </w:pPr>
       <w:r>
         <w:rPr>
           <w:rFonts w:hint="eastAsia"/>
@@ -1172,11 +1671,6 @@
       </w:r>
     </w:p>
     <w:p>
-      <w:pPr>
-        <w:rPr>
-          <w:rFonts w:hint="eastAsia"/>
-        </w:rPr>
-      </w:pPr>
       <w:r>
         <w:rPr>
           <w:noProof/>
@@ -1199,7 +1693,7 @@
                     </pic:cNvPicPr>
                   </pic:nvPicPr>
                   <pic:blipFill>
-                    <a:blip r:embed="rId16">
+                    <a:blip r:embed="rId19">
                       <a:extLst>
                         <a:ext uri="{28A0092B-C50C-407E-A947-70E740481C1C}">
                           <a14:useLocalDpi xmlns:a14="http://schemas.microsoft.com/office/drawing/2010/main" val="0"/>
@@ -1232,11 +1726,6 @@
       </w:r>
     </w:p>
     <w:p>
-      <w:pPr>
-        <w:rPr>
-          <w:rFonts w:hint="eastAsia"/>
-        </w:rPr>
-      </w:pPr>
       <w:r>
         <w:rPr>
           <w:rFonts w:hint="eastAsia"/>
@@ -1257,11 +1746,6 @@
       </w:r>
     </w:p>
     <w:p>
-      <w:pPr>
-        <w:rPr>
-          <w:rFonts w:hint="eastAsia"/>
-        </w:rPr>
-      </w:pPr>
       <w:r>
         <w:rPr>
           <w:noProof/>
@@ -1285,7 +1769,7 @@
                     </pic:cNvPicPr>
                   </pic:nvPicPr>
                   <pic:blipFill>
-                    <a:blip r:embed="rId17">
+                    <a:blip r:embed="rId20">
                       <a:extLst>
                         <a:ext uri="{28A0092B-C50C-407E-A947-70E740481C1C}">
                           <a14:useLocalDpi xmlns:a14="http://schemas.microsoft.com/office/drawing/2010/main" val="0"/>
@@ -1318,11 +1802,6 @@
       </w:r>
     </w:p>
     <w:p>
-      <w:pPr>
-        <w:rPr>
-          <w:rFonts w:hint="eastAsia"/>
-        </w:rPr>
-      </w:pPr>
       <w:r>
         <w:rPr>
           <w:rFonts w:hint="eastAsia"/>
@@ -1355,11 +1834,6 @@
       </w:r>
     </w:p>
     <w:p>
-      <w:pPr>
-        <w:rPr>
-          <w:rFonts w:hint="eastAsia"/>
-        </w:rPr>
-      </w:pPr>
       <w:r>
         <w:rPr>
           <w:rFonts w:hint="eastAsia"/>
@@ -1415,11 +1889,6 @@
       </w:r>
     </w:p>
     <w:p>
-      <w:pPr>
-        <w:rPr>
-          <w:rFonts w:hint="eastAsia"/>
-        </w:rPr>
-      </w:pPr>
       <w:r>
         <w:rPr>
           <w:rFonts w:hint="eastAsia"/>
@@ -1434,11 +1903,6 @@
       </w:r>
     </w:p>
     <w:p>
-      <w:pPr>
-        <w:rPr>
-          <w:rFonts w:hint="eastAsia"/>
-        </w:rPr>
-      </w:pPr>
       <w:r>
         <w:rPr>
           <w:noProof/>
@@ -1461,7 +1925,7 @@
                     </pic:cNvPicPr>
                   </pic:nvPicPr>
                   <pic:blipFill>
-                    <a:blip r:embed="rId18">
+                    <a:blip r:embed="rId21">
                       <a:extLst>
                         <a:ext uri="{28A0092B-C50C-407E-A947-70E740481C1C}">
                           <a14:useLocalDpi xmlns:a14="http://schemas.microsoft.com/office/drawing/2010/main" val="0"/>
@@ -1494,11 +1958,6 @@
       </w:r>
     </w:p>
     <w:p>
-      <w:pPr>
-        <w:rPr>
-          <w:rFonts w:hint="eastAsia"/>
-        </w:rPr>
-      </w:pPr>
       <w:r>
         <w:rPr>
           <w:rFonts w:hint="eastAsia"/>
@@ -1555,7 +2014,7 @@
                     </pic:cNvPicPr>
                   </pic:nvPicPr>
                   <pic:blipFill>
-                    <a:blip r:embed="rId19">
+                    <a:blip r:embed="rId22">
                       <a:extLst>
                         <a:ext uri="{28A0092B-C50C-407E-A947-70E740481C1C}">
                           <a14:useLocalDpi xmlns:a14="http://schemas.microsoft.com/office/drawing/2010/main" val="0"/>
@@ -1588,11 +2047,6 @@
       </w:r>
     </w:p>
     <w:p>
-      <w:pPr>
-        <w:rPr>
-          <w:rFonts w:hint="eastAsia"/>
-        </w:rPr>
-      </w:pPr>
       <w:r>
         <w:rPr>
           <w:rFonts w:hint="eastAsia"/>
@@ -1614,11 +2068,6 @@
       </w:r>
     </w:p>
     <w:p>
-      <w:pPr>
-        <w:rPr>
-          <w:rFonts w:hint="eastAsia"/>
-        </w:rPr>
-      </w:pPr>
       <w:r>
         <w:rPr>
           <w:noProof/>
@@ -1641,7 +2090,7 @@
                     </pic:cNvPicPr>
                   </pic:nvPicPr>
                   <pic:blipFill>
-                    <a:blip r:embed="rId20">
+                    <a:blip r:embed="rId23">
                       <a:extLst>
                         <a:ext uri="{28A0092B-C50C-407E-A947-70E740481C1C}">
                           <a14:useLocalDpi xmlns:a14="http://schemas.microsoft.com/office/drawing/2010/main" val="0"/>
@@ -1674,11 +2123,6 @@
       </w:r>
     </w:p>
     <w:p>
-      <w:pPr>
-        <w:rPr>
-          <w:rFonts w:hint="eastAsia"/>
-        </w:rPr>
-      </w:pPr>
       <w:r>
         <w:rPr>
           <w:rFonts w:hint="eastAsia"/>
@@ -1713,11 +2157,6 @@
       </w:r>
     </w:p>
     <w:p>
-      <w:pPr>
-        <w:rPr>
-          <w:rFonts w:hint="eastAsia"/>
-        </w:rPr>
-      </w:pPr>
       <w:r>
         <w:rPr>
           <w:rFonts w:hint="eastAsia"/>
@@ -1741,7 +2180,7 @@
                     </pic:cNvPicPr>
                   </pic:nvPicPr>
                   <pic:blipFill>
-                    <a:blip r:embed="rId21">
+                    <a:blip r:embed="rId24">
                       <a:extLst>
                         <a:ext uri="{28A0092B-C50C-407E-A947-70E740481C1C}">
                           <a14:useLocalDpi xmlns:a14="http://schemas.microsoft.com/office/drawing/2010/main" val="0"/>

--- a/SunRain/Install.docx
+++ b/SunRain/Install.docx
@@ -11,6 +11,39 @@
           <w:rFonts w:hint="eastAsia"/>
         </w:rPr>
         <w:t>安装系统和服务</w:t>
+      </w:r>
+    </w:p>
+    <w:p>
+      <w:pPr>
+        <w:rPr>
+          <w:rFonts w:hint="eastAsia"/>
+          <w:b/>
+          <w:color w:val="FF0000"/>
+        </w:rPr>
+      </w:pPr>
+      <w:r>
+        <w:rPr>
+          <w:rFonts w:hint="eastAsia"/>
+          <w:b/>
+          <w:color w:val="FF0000"/>
+        </w:rPr>
+        <w:t>（以下操作均以</w:t>
+      </w:r>
+      <w:r>
+        <w:rPr>
+          <w:rFonts w:hint="eastAsia"/>
+          <w:b/>
+          <w:color w:val="FF0000"/>
+        </w:rPr>
+        <w:t>WINDOWS 7</w:t>
+      </w:r>
+      <w:r>
+        <w:rPr>
+          <w:rFonts w:hint="eastAsia"/>
+          <w:b/>
+          <w:color w:val="FF0000"/>
+        </w:rPr>
+        <w:t>系统作为示例）</w:t>
       </w:r>
     </w:p>
     <w:p>
@@ -20,9 +53,6 @@
           <w:ilvl w:val="0"/>
           <w:numId w:val="1"/>
         </w:numPr>
-        <w:rPr>
-          <w:rFonts w:hint="eastAsia"/>
-        </w:rPr>
       </w:pPr>
       <w:r>
         <w:rPr>
@@ -32,19 +62,12 @@
       </w:r>
     </w:p>
     <w:p>
-      <w:pPr>
-        <w:rPr>
-          <w:rFonts w:hint="eastAsia"/>
-        </w:rPr>
-      </w:pPr>
       <w:r>
         <w:rPr>
           <w:rFonts w:hint="eastAsia"/>
         </w:rPr>
         <w:t>运行安装程序按照提示安装系统程序。</w:t>
       </w:r>
-      <w:bookmarkStart w:id="0" w:name="_GoBack"/>
-      <w:bookmarkEnd w:id="0"/>
     </w:p>
     <w:p>
       <w:pPr>
@@ -70,11 +93,6 @@
       </w:r>
     </w:p>
     <w:p>
-      <w:pPr>
-        <w:rPr>
-          <w:rFonts w:hint="eastAsia"/>
-        </w:rPr>
-      </w:pPr>
       <w:r>
         <w:rPr>
           <w:rFonts w:hint="eastAsia"/>
@@ -83,11 +101,6 @@
       </w:r>
     </w:p>
     <w:p>
-      <w:pPr>
-        <w:rPr>
-          <w:rFonts w:hint="eastAsia"/>
-        </w:rPr>
-      </w:pPr>
       <w:r>
         <w:rPr>
           <w:rFonts w:hint="eastAsia"/>
@@ -188,11 +201,58 @@
       </w:r>
     </w:p>
     <w:p>
-      <w:pPr>
-        <w:rPr>
-          <w:rFonts w:hint="eastAsia"/>
-        </w:rPr>
-      </w:pPr>
+      <w:r>
+        <w:rPr>
+          <w:rFonts w:hint="eastAsia"/>
+          <w:b/>
+          <w:color w:val="FF0000"/>
+        </w:rPr>
+        <w:t>【注】</w:t>
+      </w:r>
+      <w:r>
+        <w:rPr>
+          <w:rFonts w:hint="eastAsia"/>
+        </w:rPr>
+        <w:t>此操作也可以通过控制面板的系统和安全类别下的</w:t>
+      </w:r>
+      <w:r>
+        <w:rPr>
+          <w:rFonts w:hint="eastAsia"/>
+        </w:rPr>
+        <w:t>Windows</w:t>
+      </w:r>
+      <w:r>
+        <w:rPr>
+          <w:rFonts w:hint="eastAsia"/>
+        </w:rPr>
+        <w:t>防火墙中的</w:t>
+      </w:r>
+      <w:r>
+        <w:rPr>
+          <w:rFonts w:hint="eastAsia"/>
+        </w:rPr>
+        <w:t>允许程序通过</w:t>
+      </w:r>
+      <w:r>
+        <w:rPr>
+          <w:rFonts w:hint="eastAsia"/>
+        </w:rPr>
+        <w:t>Windows</w:t>
+      </w:r>
+      <w:r>
+        <w:rPr>
+          <w:rFonts w:hint="eastAsia"/>
+        </w:rPr>
+        <w:t>防火墙</w:t>
+      </w:r>
+      <w:r>
+        <w:rPr>
+          <w:rFonts w:hint="eastAsia"/>
+        </w:rPr>
+        <w:t>对话框进行手动配置。</w:t>
+      </w:r>
+    </w:p>
+    <w:p>
       <w:r>
         <w:rPr>
           <w:rFonts w:hint="eastAsia"/>
@@ -221,11 +281,6 @@
       </w:r>
     </w:p>
     <w:p>
-      <w:pPr>
-        <w:rPr>
-          <w:rFonts w:hint="eastAsia"/>
-        </w:rPr>
-      </w:pPr>
       <w:r>
         <w:rPr>
           <w:rFonts w:hint="eastAsia"/>
@@ -249,7 +304,7 @@
                     </pic:cNvPicPr>
                   </pic:nvPicPr>
                   <pic:blipFill>
-                    <a:blip r:embed="rId6">
+                    <a:blip r:embed="rId8">
                       <a:extLst>
                         <a:ext uri="{28A0092B-C50C-407E-A947-70E740481C1C}">
                           <a14:useLocalDpi xmlns:a14="http://schemas.microsoft.com/office/drawing/2010/main" val="0"/>
@@ -282,11 +337,6 @@
       </w:r>
     </w:p>
     <w:p>
-      <w:pPr>
-        <w:rPr>
-          <w:rFonts w:hint="eastAsia"/>
-        </w:rPr>
-      </w:pPr>
       <w:r>
         <w:rPr>
           <w:rFonts w:hint="eastAsia"/>
@@ -329,19 +379,31 @@
         <w:rPr>
           <w:rFonts w:hint="eastAsia"/>
         </w:rPr>
-        <w:t>服务</w:t>
-      </w:r>
-      <w:r>
-        <w:rPr>
-          <w:rFonts w:hint="eastAsia"/>
-        </w:rPr>
-        <w:t>的启动类型不是自动，手动将</w:t>
-      </w:r>
-      <w:r>
-        <w:rPr>
-          <w:rFonts w:hint="eastAsia"/>
-        </w:rPr>
-        <w:t>启动类型改为自动，保证</w:t>
+        <w:t>服务的启动类型不是自动，</w:t>
+      </w:r>
+      <w:r>
+        <w:rPr>
+          <w:rFonts w:hint="eastAsia"/>
+        </w:rPr>
+        <w:t>务必</w:t>
+      </w:r>
+      <w:r>
+        <w:rPr>
+          <w:rFonts w:hint="eastAsia"/>
+        </w:rPr>
+        <w:t>手动将</w:t>
+      </w:r>
+      <w:r>
+        <w:rPr>
+          <w:rFonts w:hint="eastAsia"/>
+        </w:rPr>
+        <w:t>启动类型改为自动，</w:t>
+      </w:r>
+      <w:r>
+        <w:rPr>
+          <w:rFonts w:hint="eastAsia"/>
+        </w:rPr>
+        <w:t>确保</w:t>
       </w:r>
       <w:r>
         <w:rPr>
@@ -353,13 +415,7 @@
         <w:rPr>
           <w:rFonts w:hint="eastAsia"/>
         </w:rPr>
-        <w:t>服务</w:t>
-      </w:r>
-      <w:r>
-        <w:rPr>
-          <w:rFonts w:hint="eastAsia"/>
-        </w:rPr>
-        <w:t>在计算机启动的时候可以自动启动。默认状态下，安装</w:t>
+        <w:t>服务在计算机启动的时候可以自动启动。安装</w:t>
       </w:r>
       <w:r>
         <w:rPr>
@@ -371,13 +427,7 @@
         <w:rPr>
           <w:rFonts w:hint="eastAsia"/>
         </w:rPr>
-        <w:t>服务</w:t>
-      </w:r>
-      <w:r>
-        <w:rPr>
-          <w:rFonts w:hint="eastAsia"/>
-        </w:rPr>
-        <w:t>以后，</w:t>
+        <w:t>服务以后，</w:t>
       </w:r>
       <w:r>
         <w:rPr>
@@ -389,13 +439,31 @@
         <w:rPr>
           <w:rFonts w:hint="eastAsia"/>
         </w:rPr>
-        <w:t>服务</w:t>
-      </w:r>
-      <w:r>
-        <w:rPr>
-          <w:rFonts w:hint="eastAsia"/>
-        </w:rPr>
-        <w:t>的状态是未启动，可以在此时将</w:t>
+        <w:t>服务的</w:t>
+      </w:r>
+      <w:r>
+        <w:rPr>
+          <w:rFonts w:hint="eastAsia"/>
+        </w:rPr>
+        <w:t>默认</w:t>
+      </w:r>
+      <w:r>
+        <w:rPr>
+          <w:rFonts w:hint="eastAsia"/>
+        </w:rPr>
+        <w:t>状态是未启动，此时</w:t>
+      </w:r>
+      <w:r>
+        <w:rPr>
+          <w:rFonts w:hint="eastAsia"/>
+        </w:rPr>
+        <w:t>可以</w:t>
+      </w:r>
+      <w:r>
+        <w:rPr>
+          <w:rFonts w:hint="eastAsia"/>
+        </w:rPr>
+        <w:t>将</w:t>
       </w:r>
       <w:r>
         <w:rPr>
@@ -407,21 +475,10 @@
         <w:rPr>
           <w:rFonts w:hint="eastAsia"/>
         </w:rPr>
-        <w:t>服务</w:t>
-      </w:r>
-      <w:r>
-        <w:rPr>
-          <w:rFonts w:hint="eastAsia"/>
-        </w:rPr>
-        <w:t>手动启动。</w:t>
-      </w:r>
-    </w:p>
-    <w:p>
-      <w:pPr>
-        <w:rPr>
-          <w:rFonts w:hint="eastAsia"/>
-        </w:rPr>
-      </w:pPr>
+        <w:t>服务手动启动。</w:t>
+      </w:r>
+    </w:p>
+    <w:p>
       <w:r>
         <w:rPr>
           <w:rFonts w:hint="eastAsia"/>
@@ -446,7 +503,7 @@
                     </pic:cNvPicPr>
                   </pic:nvPicPr>
                   <pic:blipFill>
-                    <a:blip r:embed="rId7">
+                    <a:blip r:embed="rId9">
                       <a:extLst>
                         <a:ext uri="{28A0092B-C50C-407E-A947-70E740481C1C}">
                           <a14:useLocalDpi xmlns:a14="http://schemas.microsoft.com/office/drawing/2010/main" val="0"/>
@@ -479,11 +536,6 @@
       </w:r>
     </w:p>
     <w:p>
-      <w:pPr>
-        <w:rPr>
-          <w:rFonts w:hint="eastAsia"/>
-        </w:rPr>
-      </w:pPr>
       <w:r>
         <w:rPr>
           <w:rFonts w:hint="eastAsia"/>
@@ -531,20 +583,7 @@
         <w:rPr>
           <w:rFonts w:hint="eastAsia"/>
         </w:rPr>
-        <w:t>中看到一些警告消息，可以忽略。</w:t>
-      </w:r>
-    </w:p>
-    <w:p>
-      <w:pPr>
-        <w:rPr>
-          <w:rFonts w:hint="eastAsia"/>
-        </w:rPr>
-      </w:pPr>
-      <w:r>
-        <w:rPr>
-          <w:rFonts w:hint="eastAsia"/>
-        </w:rPr>
-        <w:t>在</w:t>
+        <w:t>中看到一些警告消息，可以忽略。在</w:t>
       </w:r>
       <w:r>
         <w:t>DTU Management</w:t>
@@ -557,11 +596,6 @@
       </w:r>
     </w:p>
     <w:p>
-      <w:pPr>
-        <w:rPr>
-          <w:rFonts w:hint="eastAsia"/>
-        </w:rPr>
-      </w:pPr>
       <w:r>
         <w:rPr>
           <w:noProof/>
@@ -585,7 +619,7 @@
                     </pic:cNvPicPr>
                   </pic:nvPicPr>
                   <pic:blipFill>
-                    <a:blip r:embed="rId8">
+                    <a:blip r:embed="rId10">
                       <a:extLst>
                         <a:ext uri="{28A0092B-C50C-407E-A947-70E740481C1C}">
                           <a14:useLocalDpi xmlns:a14="http://schemas.microsoft.com/office/drawing/2010/main" val="0"/>
@@ -618,11 +652,6 @@
       </w:r>
     </w:p>
     <w:p>
-      <w:pPr>
-        <w:rPr>
-          <w:rFonts w:hint="eastAsia"/>
-        </w:rPr>
-      </w:pPr>
       <w:r>
         <w:rPr>
           <w:rFonts w:hint="eastAsia"/>
@@ -649,11 +678,6 @@
       </w:r>
     </w:p>
     <w:p>
-      <w:pPr>
-        <w:rPr>
-          <w:rFonts w:hint="eastAsia"/>
-        </w:rPr>
-      </w:pPr>
       <w:r>
         <w:rPr>
           <w:noProof/>
@@ -677,7 +701,7 @@
                     </pic:cNvPicPr>
                   </pic:nvPicPr>
                   <pic:blipFill>
-                    <a:blip r:embed="rId9">
+                    <a:blip r:embed="rId11">
                       <a:extLst>
                         <a:ext uri="{28A0092B-C50C-407E-A947-70E740481C1C}">
                           <a14:useLocalDpi xmlns:a14="http://schemas.microsoft.com/office/drawing/2010/main" val="0"/>
@@ -710,16 +734,35 @@
       </w:r>
     </w:p>
     <w:p>
-      <w:pPr>
-        <w:rPr>
-          <w:rFonts w:hint="eastAsia"/>
-        </w:rPr>
-      </w:pPr>
-      <w:r>
-        <w:rPr>
-          <w:rFonts w:hint="eastAsia"/>
-        </w:rPr>
-        <w:t>在如下图所示的允许的程序对话框中查看</w:t>
+      <w:r>
+        <w:rPr>
+          <w:rFonts w:hint="eastAsia"/>
+        </w:rPr>
+        <w:t>在如下图所示的允许程序</w:t>
+      </w:r>
+      <w:r>
+        <w:rPr>
+          <w:rFonts w:hint="eastAsia"/>
+        </w:rPr>
+        <w:t>通过</w:t>
+      </w:r>
+      <w:r>
+        <w:rPr>
+          <w:rFonts w:hint="eastAsia"/>
+        </w:rPr>
+        <w:t>Windows</w:t>
+      </w:r>
+      <w:r>
+        <w:rPr>
+          <w:rFonts w:hint="eastAsia"/>
+        </w:rPr>
+        <w:t>防火墙</w:t>
+      </w:r>
+      <w:r>
+        <w:rPr>
+          <w:rFonts w:hint="eastAsia"/>
+        </w:rPr>
+        <w:t>对话框中查看</w:t>
       </w:r>
       <w:r>
         <w:rPr>
@@ -758,7 +801,7 @@
                     </pic:cNvPicPr>
                   </pic:nvPicPr>
                   <pic:blipFill>
-                    <a:blip r:embed="rId10">
+                    <a:blip r:embed="rId12">
                       <a:extLst>
                         <a:ext uri="{28A0092B-C50C-407E-A947-70E740481C1C}">
                           <a14:useLocalDpi xmlns:a14="http://schemas.microsoft.com/office/drawing/2010/main" val="0"/>
@@ -857,7 +900,7 @@
                     </pic:cNvPicPr>
                   </pic:nvPicPr>
                   <pic:blipFill>
-                    <a:blip r:embed="rId11">
+                    <a:blip r:embed="rId13">
                       <a:extLst>
                         <a:ext uri="{28A0092B-C50C-407E-A947-70E740481C1C}">
                           <a14:useLocalDpi xmlns:a14="http://schemas.microsoft.com/office/drawing/2010/main" val="0"/>
@@ -988,7 +1031,7 @@
                     </pic:cNvPicPr>
                   </pic:nvPicPr>
                   <pic:blipFill>
-                    <a:blip r:embed="rId12">
+                    <a:blip r:embed="rId14">
                       <a:extLst>
                         <a:ext uri="{28A0092B-C50C-407E-A947-70E740481C1C}">
                           <a14:useLocalDpi xmlns:a14="http://schemas.microsoft.com/office/drawing/2010/main" val="0"/>
@@ -1064,7 +1107,7 @@
                     </pic:cNvPicPr>
                   </pic:nvPicPr>
                   <pic:blipFill>
-                    <a:blip r:embed="rId13">
+                    <a:blip r:embed="rId15">
                       <a:extLst>
                         <a:ext uri="{28A0092B-C50C-407E-A947-70E740481C1C}">
                           <a14:useLocalDpi xmlns:a14="http://schemas.microsoft.com/office/drawing/2010/main" val="0"/>
@@ -1203,7 +1246,7 @@
                     </pic:cNvPicPr>
                   </pic:nvPicPr>
                   <pic:blipFill>
-                    <a:blip r:embed="rId14">
+                    <a:blip r:embed="rId16">
                       <a:extLst>
                         <a:ext uri="{28A0092B-C50C-407E-A947-70E740481C1C}">
                           <a14:useLocalDpi xmlns:a14="http://schemas.microsoft.com/office/drawing/2010/main" val="0"/>
@@ -1273,7 +1316,7 @@
                     </pic:cNvPicPr>
                   </pic:nvPicPr>
                   <pic:blipFill>
-                    <a:blip r:embed="rId6">
+                    <a:blip r:embed="rId8">
                       <a:extLst>
                         <a:ext uri="{28A0092B-C50C-407E-A947-70E740481C1C}">
                           <a14:useLocalDpi xmlns:a14="http://schemas.microsoft.com/office/drawing/2010/main" val="0"/>
@@ -1367,7 +1410,7 @@
                     </pic:cNvPicPr>
                   </pic:nvPicPr>
                   <pic:blipFill>
-                    <a:blip r:embed="rId15">
+                    <a:blip r:embed="rId17">
                       <a:extLst>
                         <a:ext uri="{28A0092B-C50C-407E-A947-70E740481C1C}">
                           <a14:useLocalDpi xmlns:a14="http://schemas.microsoft.com/office/drawing/2010/main" val="0"/>
@@ -1434,7 +1477,7 @@
                     </pic:cNvPicPr>
                   </pic:nvPicPr>
                   <pic:blipFill>
-                    <a:blip r:embed="rId16">
+                    <a:blip r:embed="rId18">
                       <a:extLst>
                         <a:ext uri="{28A0092B-C50C-407E-A947-70E740481C1C}">
                           <a14:useLocalDpi xmlns:a14="http://schemas.microsoft.com/office/drawing/2010/main" val="0"/>
@@ -1548,7 +1591,7 @@
                     </pic:cNvPicPr>
                   </pic:nvPicPr>
                   <pic:blipFill>
-                    <a:blip r:embed="rId17">
+                    <a:blip r:embed="rId19">
                       <a:extLst>
                         <a:ext uri="{28A0092B-C50C-407E-A947-70E740481C1C}">
                           <a14:useLocalDpi xmlns:a14="http://schemas.microsoft.com/office/drawing/2010/main" val="0"/>
@@ -1592,7 +1635,13 @@
         <w:rPr>
           <w:rFonts w:hint="eastAsia"/>
         </w:rPr>
-        <w:t>网站数</w:t>
+        <w:t>网站</w:t>
+      </w:r>
+      <w:r>
+        <w:rPr>
+          <w:rFonts w:hint="eastAsia"/>
+        </w:rPr>
+        <w:t>树</w:t>
       </w:r>
       <w:proofErr w:type="gramEnd"/>
       <w:r>
@@ -1627,7 +1676,7 @@
                     </pic:cNvPicPr>
                   </pic:nvPicPr>
                   <pic:blipFill>
-                    <a:blip r:embed="rId18">
+                    <a:blip r:embed="rId20">
                       <a:extLst>
                         <a:ext uri="{28A0092B-C50C-407E-A947-70E740481C1C}">
                           <a14:useLocalDpi xmlns:a14="http://schemas.microsoft.com/office/drawing/2010/main" val="0"/>
@@ -1693,7 +1742,7 @@
                     </pic:cNvPicPr>
                   </pic:nvPicPr>
                   <pic:blipFill>
-                    <a:blip r:embed="rId19">
+                    <a:blip r:embed="rId21">
                       <a:extLst>
                         <a:ext uri="{28A0092B-C50C-407E-A947-70E740481C1C}">
                           <a14:useLocalDpi xmlns:a14="http://schemas.microsoft.com/office/drawing/2010/main" val="0"/>
@@ -1746,6 +1795,11 @@
       </w:r>
     </w:p>
     <w:p>
+      <w:pPr>
+        <w:rPr>
+          <w:rFonts w:hint="eastAsia"/>
+        </w:rPr>
+      </w:pPr>
       <w:r>
         <w:rPr>
           <w:noProof/>
@@ -1769,7 +1823,7 @@
                     </pic:cNvPicPr>
                   </pic:nvPicPr>
                   <pic:blipFill>
-                    <a:blip r:embed="rId20">
+                    <a:blip r:embed="rId22">
                       <a:extLst>
                         <a:ext uri="{28A0092B-C50C-407E-A947-70E740481C1C}">
                           <a14:useLocalDpi xmlns:a14="http://schemas.microsoft.com/office/drawing/2010/main" val="0"/>
@@ -1806,6 +1860,228 @@
         <w:rPr>
           <w:rFonts w:hint="eastAsia"/>
         </w:rPr>
+        <w:t>如下图所示选中左边</w:t>
+      </w:r>
+      <w:proofErr w:type="gramStart"/>
+      <w:r>
+        <w:rPr>
+          <w:rFonts w:hint="eastAsia"/>
+        </w:rPr>
+        <w:t>网站</w:t>
+      </w:r>
+      <w:r>
+        <w:rPr>
+          <w:rFonts w:hint="eastAsia"/>
+        </w:rPr>
+        <w:t>树</w:t>
+      </w:r>
+      <w:proofErr w:type="gramEnd"/>
+      <w:r>
+        <w:rPr>
+          <w:rFonts w:hint="eastAsia"/>
+        </w:rPr>
+        <w:t>下面的刚创建的网站，然后选中</w:t>
+      </w:r>
+      <w:r>
+        <w:rPr>
+          <w:rFonts w:hint="eastAsia"/>
+        </w:rPr>
+        <w:t>MIME</w:t>
+      </w:r>
+      <w:r>
+        <w:rPr>
+          <w:rFonts w:hint="eastAsia"/>
+        </w:rPr>
+        <w:t>类型</w:t>
+      </w:r>
+      <w:r>
+        <w:rPr>
+          <w:rFonts w:hint="eastAsia"/>
+        </w:rPr>
+        <w:t>，最后点击右边的打开功能。</w:t>
+      </w:r>
+    </w:p>
+    <w:p>
+      <w:pPr>
+        <w:rPr>
+          <w:rFonts w:hint="eastAsia"/>
+        </w:rPr>
+      </w:pPr>
+      <w:r>
+        <w:rPr>
+          <w:noProof/>
+        </w:rPr>
+        <w:drawing>
+          <wp:inline distT="0" distB="0" distL="0" distR="0">
+            <wp:extent cx="6297295" cy="4434205"/>
+            <wp:effectExtent l="0" t="0" r="8255" b="4445"/>
+            <wp:docPr id="22" name="图片 22"/>
+            <wp:cNvGraphicFramePr>
+              <a:graphicFrameLocks xmlns:a="http://schemas.openxmlformats.org/drawingml/2006/main" noChangeAspect="1"/>
+            </wp:cNvGraphicFramePr>
+            <a:graphic xmlns:a="http://schemas.openxmlformats.org/drawingml/2006/main">
+              <a:graphicData uri="http://schemas.openxmlformats.org/drawingml/2006/picture">
+                <pic:pic xmlns:pic="http://schemas.openxmlformats.org/drawingml/2006/picture">
+                  <pic:nvPicPr>
+                    <pic:cNvPr id="0" name="Picture 2"/>
+                    <pic:cNvPicPr>
+                      <a:picLocks noChangeAspect="1" noChangeArrowheads="1"/>
+                    </pic:cNvPicPr>
+                  </pic:nvPicPr>
+                  <pic:blipFill>
+                    <a:blip r:embed="rId23">
+                      <a:extLst>
+                        <a:ext uri="{28A0092B-C50C-407E-A947-70E740481C1C}">
+                          <a14:useLocalDpi xmlns:a14="http://schemas.microsoft.com/office/drawing/2010/main" val="0"/>
+                        </a:ext>
+                      </a:extLst>
+                    </a:blip>
+                    <a:srcRect/>
+                    <a:stretch>
+                      <a:fillRect/>
+                    </a:stretch>
+                  </pic:blipFill>
+                  <pic:spPr bwMode="auto">
+                    <a:xfrm>
+                      <a:off x="0" y="0"/>
+                      <a:ext cx="6297295" cy="4434205"/>
+                    </a:xfrm>
+                    <a:prstGeom prst="rect">
+                      <a:avLst/>
+                    </a:prstGeom>
+                    <a:noFill/>
+                    <a:ln>
+                      <a:noFill/>
+                    </a:ln>
+                  </pic:spPr>
+                </pic:pic>
+              </a:graphicData>
+            </a:graphic>
+          </wp:inline>
+        </w:drawing>
+      </w:r>
+    </w:p>
+    <w:p>
+      <w:pPr>
+        <w:rPr>
+          <w:rFonts w:hint="eastAsia"/>
+        </w:rPr>
+      </w:pPr>
+      <w:r>
+        <w:rPr>
+          <w:rFonts w:hint="eastAsia"/>
+        </w:rPr>
+        <w:t>如果在列表中没有找到</w:t>
+      </w:r>
+      <w:r>
+        <w:rPr>
+          <w:rFonts w:hint="eastAsia"/>
+        </w:rPr>
+        <w:t>log</w:t>
+      </w:r>
+      <w:r>
+        <w:rPr>
+          <w:rFonts w:hint="eastAsia"/>
+        </w:rPr>
+        <w:t>类型，</w:t>
+      </w:r>
+      <w:proofErr w:type="gramStart"/>
+      <w:r>
+        <w:rPr>
+          <w:rFonts w:hint="eastAsia"/>
+        </w:rPr>
+        <w:t>则如下</w:t>
+      </w:r>
+      <w:proofErr w:type="gramEnd"/>
+      <w:r>
+        <w:rPr>
+          <w:rFonts w:hint="eastAsia"/>
+        </w:rPr>
+        <w:t>图所示点击最右面的添加</w:t>
+      </w:r>
+      <w:r>
+        <w:t>…</w:t>
+      </w:r>
+      <w:r>
+        <w:rPr>
+          <w:rFonts w:hint="eastAsia"/>
+        </w:rPr>
+        <w:t>，将</w:t>
+      </w:r>
+      <w:r>
+        <w:rPr>
+          <w:rFonts w:hint="eastAsia"/>
+        </w:rPr>
+        <w:t>log</w:t>
+      </w:r>
+      <w:r>
+        <w:rPr>
+          <w:rFonts w:hint="eastAsia"/>
+        </w:rPr>
+        <w:t>类型加入到列表中。</w:t>
+      </w:r>
+    </w:p>
+    <w:p>
+      <w:r>
+        <w:rPr>
+          <w:noProof/>
+        </w:rPr>
+        <w:lastRenderedPageBreak/>
+        <w:drawing>
+          <wp:inline distT="0" distB="0" distL="0" distR="0">
+            <wp:extent cx="6297295" cy="4459605"/>
+            <wp:effectExtent l="0" t="0" r="8255" b="0"/>
+            <wp:docPr id="23" name="图片 23"/>
+            <wp:cNvGraphicFramePr>
+              <a:graphicFrameLocks xmlns:a="http://schemas.openxmlformats.org/drawingml/2006/main" noChangeAspect="1"/>
+            </wp:cNvGraphicFramePr>
+            <a:graphic xmlns:a="http://schemas.openxmlformats.org/drawingml/2006/main">
+              <a:graphicData uri="http://schemas.openxmlformats.org/drawingml/2006/picture">
+                <pic:pic xmlns:pic="http://schemas.openxmlformats.org/drawingml/2006/picture">
+                  <pic:nvPicPr>
+                    <pic:cNvPr id="0" name="Picture 3"/>
+                    <pic:cNvPicPr>
+                      <a:picLocks noChangeAspect="1" noChangeArrowheads="1"/>
+                    </pic:cNvPicPr>
+                  </pic:nvPicPr>
+                  <pic:blipFill>
+                    <a:blip r:embed="rId24">
+                      <a:extLst>
+                        <a:ext uri="{28A0092B-C50C-407E-A947-70E740481C1C}">
+                          <a14:useLocalDpi xmlns:a14="http://schemas.microsoft.com/office/drawing/2010/main" val="0"/>
+                        </a:ext>
+                      </a:extLst>
+                    </a:blip>
+                    <a:srcRect/>
+                    <a:stretch>
+                      <a:fillRect/>
+                    </a:stretch>
+                  </pic:blipFill>
+                  <pic:spPr bwMode="auto">
+                    <a:xfrm>
+                      <a:off x="0" y="0"/>
+                      <a:ext cx="6297295" cy="4459605"/>
+                    </a:xfrm>
+                    <a:prstGeom prst="rect">
+                      <a:avLst/>
+                    </a:prstGeom>
+                    <a:noFill/>
+                    <a:ln>
+                      <a:noFill/>
+                    </a:ln>
+                  </pic:spPr>
+                </pic:pic>
+              </a:graphicData>
+            </a:graphic>
+          </wp:inline>
+        </w:drawing>
+      </w:r>
+    </w:p>
+    <w:p>
+      <w:r>
+        <w:rPr>
+          <w:rFonts w:hint="eastAsia"/>
+        </w:rPr>
         <w:t>至此，</w:t>
       </w:r>
       <w:r>
@@ -1925,7 +2201,7 @@
                     </pic:cNvPicPr>
                   </pic:nvPicPr>
                   <pic:blipFill>
-                    <a:blip r:embed="rId21">
+                    <a:blip r:embed="rId25">
                       <a:extLst>
                         <a:ext uri="{28A0092B-C50C-407E-A947-70E740481C1C}">
                           <a14:useLocalDpi xmlns:a14="http://schemas.microsoft.com/office/drawing/2010/main" val="0"/>
@@ -1962,6 +2238,7 @@
         <w:rPr>
           <w:rFonts w:hint="eastAsia"/>
         </w:rPr>
+        <w:lastRenderedPageBreak/>
         <w:t>点击刚才在</w:t>
       </w:r>
       <w:proofErr w:type="spellStart"/>
@@ -2014,7 +2291,7 @@
                     </pic:cNvPicPr>
                   </pic:nvPicPr>
                   <pic:blipFill>
-                    <a:blip r:embed="rId22">
+                    <a:blip r:embed="rId26">
                       <a:extLst>
                         <a:ext uri="{28A0092B-C50C-407E-A947-70E740481C1C}">
                           <a14:useLocalDpi xmlns:a14="http://schemas.microsoft.com/office/drawing/2010/main" val="0"/>
@@ -2051,7 +2328,6 @@
         <w:rPr>
           <w:rFonts w:hint="eastAsia"/>
         </w:rPr>
-        <w:lastRenderedPageBreak/>
         <w:t>在另外一台计算机上打开浏览器，</w:t>
       </w:r>
       <w:r>
@@ -2090,7 +2366,7 @@
                     </pic:cNvPicPr>
                   </pic:nvPicPr>
                   <pic:blipFill>
-                    <a:blip r:embed="rId23">
+                    <a:blip r:embed="rId27">
                       <a:extLst>
                         <a:ext uri="{28A0092B-C50C-407E-A947-70E740481C1C}">
                           <a14:useLocalDpi xmlns:a14="http://schemas.microsoft.com/office/drawing/2010/main" val="0"/>
@@ -2157,6 +2433,11 @@
       </w:r>
     </w:p>
     <w:p>
+      <w:pPr>
+        <w:rPr>
+          <w:rFonts w:hint="eastAsia"/>
+        </w:rPr>
+      </w:pPr>
       <w:r>
         <w:rPr>
           <w:rFonts w:hint="eastAsia"/>
@@ -2180,7 +2461,7 @@
                     </pic:cNvPicPr>
                   </pic:nvPicPr>
                   <pic:blipFill>
-                    <a:blip r:embed="rId24">
+                    <a:blip r:embed="rId28">
                       <a:extLst>
                         <a:ext uri="{28A0092B-C50C-407E-A947-70E740481C1C}">
                           <a14:useLocalDpi xmlns:a14="http://schemas.microsoft.com/office/drawing/2010/main" val="0"/>
@@ -2212,6 +2493,2418 @@
         </w:drawing>
       </w:r>
     </w:p>
+    <w:p>
+      <w:pPr>
+        <w:pStyle w:val="a4"/>
+        <w:rPr>
+          <w:rFonts w:hint="eastAsia"/>
+        </w:rPr>
+      </w:pPr>
+      <w:r>
+        <w:rPr>
+          <w:rFonts w:hint="eastAsia"/>
+        </w:rPr>
+        <w:lastRenderedPageBreak/>
+        <w:t>安装应用</w:t>
+      </w:r>
+      <w:r>
+        <w:rPr>
+          <w:rFonts w:hint="eastAsia"/>
+        </w:rPr>
+        <w:t>程序和使用</w:t>
+      </w:r>
+    </w:p>
+    <w:p>
+      <w:pPr>
+        <w:rPr>
+          <w:rFonts w:hint="eastAsia"/>
+          <w:b/>
+          <w:color w:val="FF0000"/>
+        </w:rPr>
+      </w:pPr>
+      <w:r>
+        <w:rPr>
+          <w:rFonts w:hint="eastAsia"/>
+          <w:b/>
+          <w:color w:val="FF0000"/>
+        </w:rPr>
+        <w:t>（以下操作均以</w:t>
+      </w:r>
+      <w:r>
+        <w:rPr>
+          <w:rFonts w:hint="eastAsia"/>
+          <w:b/>
+          <w:color w:val="FF0000"/>
+        </w:rPr>
+        <w:t>WINDOWS 7</w:t>
+      </w:r>
+      <w:r>
+        <w:rPr>
+          <w:rFonts w:hint="eastAsia"/>
+          <w:b/>
+          <w:color w:val="FF0000"/>
+        </w:rPr>
+        <w:t>系统作为示例）</w:t>
+      </w:r>
+    </w:p>
+    <w:p>
+      <w:pPr>
+        <w:rPr>
+          <w:rFonts w:hint="eastAsia"/>
+        </w:rPr>
+      </w:pPr>
+      <w:r>
+        <w:rPr>
+          <w:rFonts w:hint="eastAsia"/>
+          <w:b/>
+          <w:color w:val="FF0000"/>
+        </w:rPr>
+        <w:t>【注】</w:t>
+      </w:r>
+      <w:r>
+        <w:rPr>
+          <w:rFonts w:hint="eastAsia"/>
+        </w:rPr>
+        <w:t>所有应用程序的配置和日志保存目录都在如下图所示的系统用户目录下</w:t>
+      </w:r>
+    </w:p>
+    <w:p>
+      <w:pPr>
+        <w:rPr>
+          <w:rFonts w:hint="eastAsia"/>
+          <w:b/>
+          <w:color w:val="FF0000"/>
+        </w:rPr>
+      </w:pPr>
+      <w:r>
+        <w:rPr>
+          <w:rFonts w:hint="eastAsia"/>
+          <w:b/>
+          <w:noProof/>
+          <w:color w:val="FF0000"/>
+        </w:rPr>
+        <w:drawing>
+          <wp:inline distT="0" distB="0" distL="0" distR="0">
+            <wp:extent cx="6297295" cy="2052955"/>
+            <wp:effectExtent l="0" t="0" r="8255" b="4445"/>
+            <wp:docPr id="36" name="图片 36"/>
+            <wp:cNvGraphicFramePr>
+              <a:graphicFrameLocks xmlns:a="http://schemas.openxmlformats.org/drawingml/2006/main" noChangeAspect="1"/>
+            </wp:cNvGraphicFramePr>
+            <a:graphic xmlns:a="http://schemas.openxmlformats.org/drawingml/2006/main">
+              <a:graphicData uri="http://schemas.openxmlformats.org/drawingml/2006/picture">
+                <pic:pic xmlns:pic="http://schemas.openxmlformats.org/drawingml/2006/picture">
+                  <pic:nvPicPr>
+                    <pic:cNvPr id="0" name="Picture 16"/>
+                    <pic:cNvPicPr>
+                      <a:picLocks noChangeAspect="1" noChangeArrowheads="1"/>
+                    </pic:cNvPicPr>
+                  </pic:nvPicPr>
+                  <pic:blipFill>
+                    <a:blip r:embed="rId29">
+                      <a:extLst>
+                        <a:ext uri="{28A0092B-C50C-407E-A947-70E740481C1C}">
+                          <a14:useLocalDpi xmlns:a14="http://schemas.microsoft.com/office/drawing/2010/main" val="0"/>
+                        </a:ext>
+                      </a:extLst>
+                    </a:blip>
+                    <a:srcRect/>
+                    <a:stretch>
+                      <a:fillRect/>
+                    </a:stretch>
+                  </pic:blipFill>
+                  <pic:spPr bwMode="auto">
+                    <a:xfrm>
+                      <a:off x="0" y="0"/>
+                      <a:ext cx="6297295" cy="2052955"/>
+                    </a:xfrm>
+                    <a:prstGeom prst="rect">
+                      <a:avLst/>
+                    </a:prstGeom>
+                    <a:noFill/>
+                    <a:ln>
+                      <a:noFill/>
+                    </a:ln>
+                  </pic:spPr>
+                </pic:pic>
+              </a:graphicData>
+            </a:graphic>
+          </wp:inline>
+        </w:drawing>
+      </w:r>
+    </w:p>
+    <w:p>
+      <w:pPr>
+        <w:pStyle w:val="1"/>
+        <w:numPr>
+          <w:ilvl w:val="0"/>
+          <w:numId w:val="2"/>
+        </w:numPr>
+      </w:pPr>
+      <w:r>
+        <w:rPr>
+          <w:rFonts w:hint="eastAsia"/>
+        </w:rPr>
+        <w:t>应用</w:t>
+      </w:r>
+      <w:r>
+        <w:rPr>
+          <w:rFonts w:hint="eastAsia"/>
+        </w:rPr>
+        <w:t>程序安装</w:t>
+      </w:r>
+    </w:p>
+    <w:p>
+      <w:pPr>
+        <w:rPr>
+          <w:rFonts w:hint="eastAsia"/>
+        </w:rPr>
+      </w:pPr>
+      <w:r>
+        <w:rPr>
+          <w:rFonts w:hint="eastAsia"/>
+        </w:rPr>
+        <w:t>运行安装程序按照提示安装</w:t>
+      </w:r>
+      <w:r>
+        <w:rPr>
+          <w:rFonts w:hint="eastAsia"/>
+        </w:rPr>
+        <w:t>应用</w:t>
+      </w:r>
+      <w:r>
+        <w:rPr>
+          <w:rFonts w:hint="eastAsia"/>
+        </w:rPr>
+        <w:t>程序。</w:t>
+      </w:r>
+    </w:p>
+    <w:p>
+      <w:pPr>
+        <w:pStyle w:val="1"/>
+        <w:numPr>
+          <w:ilvl w:val="0"/>
+          <w:numId w:val="2"/>
+        </w:numPr>
+        <w:rPr>
+          <w:rFonts w:hint="eastAsia"/>
+        </w:rPr>
+      </w:pPr>
+      <w:r>
+        <w:rPr>
+          <w:rFonts w:hint="eastAsia"/>
+        </w:rPr>
+        <w:t>服务管理系统</w:t>
+      </w:r>
+    </w:p>
+    <w:p>
+      <w:pPr>
+        <w:rPr>
+          <w:rFonts w:hint="eastAsia"/>
+        </w:rPr>
+      </w:pPr>
+      <w:r>
+        <w:rPr>
+          <w:rFonts w:hint="eastAsia"/>
+        </w:rPr>
+        <w:t>启动服务管理程序时会出现如下所示登录窗口。</w:t>
+      </w:r>
+    </w:p>
+    <w:p>
+      <w:pPr>
+        <w:rPr>
+          <w:rFonts w:hint="eastAsia"/>
+        </w:rPr>
+      </w:pPr>
+      <w:r>
+        <w:rPr>
+          <w:rFonts w:hint="eastAsia"/>
+          <w:noProof/>
+        </w:rPr>
+        <w:drawing>
+          <wp:inline distT="0" distB="0" distL="0" distR="0">
+            <wp:extent cx="3528204" cy="1854339"/>
+            <wp:effectExtent l="0" t="0" r="0" b="0"/>
+            <wp:docPr id="25" name="图片 25"/>
+            <wp:cNvGraphicFramePr>
+              <a:graphicFrameLocks xmlns:a="http://schemas.openxmlformats.org/drawingml/2006/main" noChangeAspect="1"/>
+            </wp:cNvGraphicFramePr>
+            <a:graphic xmlns:a="http://schemas.openxmlformats.org/drawingml/2006/main">
+              <a:graphicData uri="http://schemas.openxmlformats.org/drawingml/2006/picture">
+                <pic:pic xmlns:pic="http://schemas.openxmlformats.org/drawingml/2006/picture">
+                  <pic:nvPicPr>
+                    <pic:cNvPr id="0" name="Picture 5"/>
+                    <pic:cNvPicPr>
+                      <a:picLocks noChangeAspect="1" noChangeArrowheads="1"/>
+                    </pic:cNvPicPr>
+                  </pic:nvPicPr>
+                  <pic:blipFill>
+                    <a:blip r:embed="rId30">
+                      <a:extLst>
+                        <a:ext uri="{28A0092B-C50C-407E-A947-70E740481C1C}">
+                          <a14:useLocalDpi xmlns:a14="http://schemas.microsoft.com/office/drawing/2010/main" val="0"/>
+                        </a:ext>
+                      </a:extLst>
+                    </a:blip>
+                    <a:srcRect/>
+                    <a:stretch>
+                      <a:fillRect/>
+                    </a:stretch>
+                  </pic:blipFill>
+                  <pic:spPr bwMode="auto">
+                    <a:xfrm>
+                      <a:off x="0" y="0"/>
+                      <a:ext cx="3528136" cy="1854303"/>
+                    </a:xfrm>
+                    <a:prstGeom prst="rect">
+                      <a:avLst/>
+                    </a:prstGeom>
+                    <a:noFill/>
+                    <a:ln>
+                      <a:noFill/>
+                    </a:ln>
+                  </pic:spPr>
+                </pic:pic>
+              </a:graphicData>
+            </a:graphic>
+          </wp:inline>
+        </w:drawing>
+      </w:r>
+    </w:p>
+    <w:p>
+      <w:pPr>
+        <w:rPr>
+          <w:rFonts w:hint="eastAsia"/>
+        </w:rPr>
+      </w:pPr>
+      <w:r>
+        <w:rPr>
+          <w:rFonts w:hint="eastAsia"/>
+        </w:rPr>
+        <w:t>登录时要</w:t>
+      </w:r>
+      <w:r>
+        <w:rPr>
+          <w:rFonts w:hint="eastAsia"/>
+        </w:rPr>
+        <w:t>确保查询端口号为服务器安装的</w:t>
+      </w:r>
+      <w:r>
+        <w:rPr>
+          <w:rFonts w:hint="eastAsia"/>
+        </w:rPr>
+        <w:t>WEB</w:t>
+      </w:r>
+      <w:r>
+        <w:rPr>
+          <w:rFonts w:hint="eastAsia"/>
+        </w:rPr>
+        <w:t>服务的端口号，否则无法正常使用查看</w:t>
+      </w:r>
+      <w:r>
+        <w:rPr>
+          <w:rFonts w:hint="eastAsia"/>
+        </w:rPr>
+        <w:t>DTU</w:t>
+      </w:r>
+      <w:r>
+        <w:rPr>
+          <w:rFonts w:hint="eastAsia"/>
+        </w:rPr>
+        <w:t>操作记录的功能。</w:t>
+      </w:r>
+    </w:p>
+    <w:p>
+      <w:pPr>
+        <w:rPr>
+          <w:rFonts w:hint="eastAsia"/>
+        </w:rPr>
+      </w:pPr>
+      <w:r>
+        <w:rPr>
+          <w:rFonts w:hint="eastAsia"/>
+        </w:rPr>
+        <w:t>系统安装以后，只有一个超级用户</w:t>
+      </w:r>
+      <w:r>
+        <w:rPr>
+          <w:rFonts w:hint="eastAsia"/>
+        </w:rPr>
+        <w:t>admin</w:t>
+      </w:r>
+      <w:r>
+        <w:t>，</w:t>
+      </w:r>
+      <w:r>
+        <w:rPr>
+          <w:rFonts w:hint="eastAsia"/>
+        </w:rPr>
+        <w:t>密码是</w:t>
+      </w:r>
+      <w:r>
+        <w:rPr>
+          <w:rFonts w:hint="eastAsia"/>
+        </w:rPr>
+        <w:t>service</w:t>
+      </w:r>
+      <w:r>
+        <w:rPr>
+          <w:rFonts w:hint="eastAsia"/>
+        </w:rPr>
+        <w:t>。超级用户只能够从服务器本地登录。</w:t>
+      </w:r>
+      <w:r>
+        <w:rPr>
+          <w:rFonts w:hint="eastAsia"/>
+        </w:rPr>
+        <w:t>同时，</w:t>
+      </w:r>
+      <w:r>
+        <w:rPr>
+          <w:rFonts w:hint="eastAsia"/>
+        </w:rPr>
+        <w:t>只有超级用户和管理用户可以登录服务管理。</w:t>
+      </w:r>
+    </w:p>
+    <w:p>
+      <w:pPr>
+        <w:rPr>
+          <w:rFonts w:hint="eastAsia"/>
+        </w:rPr>
+      </w:pPr>
+      <w:r>
+        <w:rPr>
+          <w:rFonts w:hint="eastAsia"/>
+        </w:rPr>
+        <w:lastRenderedPageBreak/>
+        <w:t>登录成功以后，可以看到如下窗口。</w:t>
+      </w:r>
+    </w:p>
+    <w:p>
+      <w:pPr>
+        <w:rPr>
+          <w:rFonts w:hint="eastAsia"/>
+        </w:rPr>
+      </w:pPr>
+      <w:r>
+        <w:rPr>
+          <w:rFonts w:hint="eastAsia"/>
+          <w:noProof/>
+        </w:rPr>
+        <w:drawing>
+          <wp:inline distT="0" distB="0" distL="0" distR="0">
+            <wp:extent cx="6297295" cy="4727575"/>
+            <wp:effectExtent l="0" t="0" r="8255" b="0"/>
+            <wp:docPr id="26" name="图片 26"/>
+            <wp:cNvGraphicFramePr>
+              <a:graphicFrameLocks xmlns:a="http://schemas.openxmlformats.org/drawingml/2006/main" noChangeAspect="1"/>
+            </wp:cNvGraphicFramePr>
+            <a:graphic xmlns:a="http://schemas.openxmlformats.org/drawingml/2006/main">
+              <a:graphicData uri="http://schemas.openxmlformats.org/drawingml/2006/picture">
+                <pic:pic xmlns:pic="http://schemas.openxmlformats.org/drawingml/2006/picture">
+                  <pic:nvPicPr>
+                    <pic:cNvPr id="0" name="Picture 6"/>
+                    <pic:cNvPicPr>
+                      <a:picLocks noChangeAspect="1" noChangeArrowheads="1"/>
+                    </pic:cNvPicPr>
+                  </pic:nvPicPr>
+                  <pic:blipFill>
+                    <a:blip r:embed="rId31">
+                      <a:extLst>
+                        <a:ext uri="{28A0092B-C50C-407E-A947-70E740481C1C}">
+                          <a14:useLocalDpi xmlns:a14="http://schemas.microsoft.com/office/drawing/2010/main" val="0"/>
+                        </a:ext>
+                      </a:extLst>
+                    </a:blip>
+                    <a:srcRect/>
+                    <a:stretch>
+                      <a:fillRect/>
+                    </a:stretch>
+                  </pic:blipFill>
+                  <pic:spPr bwMode="auto">
+                    <a:xfrm>
+                      <a:off x="0" y="0"/>
+                      <a:ext cx="6297295" cy="4727575"/>
+                    </a:xfrm>
+                    <a:prstGeom prst="rect">
+                      <a:avLst/>
+                    </a:prstGeom>
+                    <a:noFill/>
+                    <a:ln>
+                      <a:noFill/>
+                    </a:ln>
+                  </pic:spPr>
+                </pic:pic>
+              </a:graphicData>
+            </a:graphic>
+          </wp:inline>
+        </w:drawing>
+      </w:r>
+    </w:p>
+    <w:p>
+      <w:pPr>
+        <w:rPr>
+          <w:rFonts w:hint="eastAsia"/>
+        </w:rPr>
+      </w:pPr>
+      <w:r>
+        <w:rPr>
+          <w:rFonts w:hint="eastAsia"/>
+        </w:rPr>
+        <w:t>用户管理界面可以进行的操作包括创建用户，修改用户密码，断开用户</w:t>
+      </w:r>
+      <w:r>
+        <w:rPr>
+          <w:rFonts w:hint="eastAsia"/>
+        </w:rPr>
+        <w:t>的连接</w:t>
+      </w:r>
+      <w:r>
+        <w:rPr>
+          <w:rFonts w:hint="eastAsia"/>
+        </w:rPr>
+        <w:t>和删除用户。</w:t>
+      </w:r>
+    </w:p>
+    <w:p>
+      <w:pPr>
+        <w:rPr>
+          <w:rFonts w:hint="eastAsia"/>
+        </w:rPr>
+      </w:pPr>
+      <w:r>
+        <w:rPr>
+          <w:rFonts w:hint="eastAsia"/>
+          <w:noProof/>
+        </w:rPr>
+        <w:drawing>
+          <wp:inline distT="0" distB="0" distL="0" distR="0">
+            <wp:extent cx="1337310" cy="370840"/>
+            <wp:effectExtent l="0" t="0" r="0" b="0"/>
+            <wp:docPr id="28" name="图片 28"/>
+            <wp:cNvGraphicFramePr>
+              <a:graphicFrameLocks xmlns:a="http://schemas.openxmlformats.org/drawingml/2006/main" noChangeAspect="1"/>
+            </wp:cNvGraphicFramePr>
+            <a:graphic xmlns:a="http://schemas.openxmlformats.org/drawingml/2006/main">
+              <a:graphicData uri="http://schemas.openxmlformats.org/drawingml/2006/picture">
+                <pic:pic xmlns:pic="http://schemas.openxmlformats.org/drawingml/2006/picture">
+                  <pic:nvPicPr>
+                    <pic:cNvPr id="0" name="Picture 8"/>
+                    <pic:cNvPicPr>
+                      <a:picLocks noChangeAspect="1" noChangeArrowheads="1"/>
+                    </pic:cNvPicPr>
+                  </pic:nvPicPr>
+                  <pic:blipFill>
+                    <a:blip r:embed="rId32">
+                      <a:extLst>
+                        <a:ext uri="{28A0092B-C50C-407E-A947-70E740481C1C}">
+                          <a14:useLocalDpi xmlns:a14="http://schemas.microsoft.com/office/drawing/2010/main" val="0"/>
+                        </a:ext>
+                      </a:extLst>
+                    </a:blip>
+                    <a:srcRect/>
+                    <a:stretch>
+                      <a:fillRect/>
+                    </a:stretch>
+                  </pic:blipFill>
+                  <pic:spPr bwMode="auto">
+                    <a:xfrm>
+                      <a:off x="0" y="0"/>
+                      <a:ext cx="1337310" cy="370840"/>
+                    </a:xfrm>
+                    <a:prstGeom prst="rect">
+                      <a:avLst/>
+                    </a:prstGeom>
+                    <a:noFill/>
+                    <a:ln>
+                      <a:noFill/>
+                    </a:ln>
+                  </pic:spPr>
+                </pic:pic>
+              </a:graphicData>
+            </a:graphic>
+          </wp:inline>
+        </w:drawing>
+      </w:r>
+    </w:p>
+    <w:p>
+      <w:pPr>
+        <w:rPr>
+          <w:rFonts w:hint="eastAsia"/>
+        </w:rPr>
+      </w:pPr>
+      <w:r>
+        <w:rPr>
+          <w:rFonts w:hint="eastAsia"/>
+        </w:rPr>
+        <w:t>用户分为三个级别：超级用户、管理用户和普通用户。</w:t>
+      </w:r>
+    </w:p>
+    <w:p>
+      <w:pPr>
+        <w:rPr>
+          <w:rFonts w:hint="eastAsia"/>
+        </w:rPr>
+      </w:pPr>
+      <w:r>
+        <w:rPr>
+          <w:rFonts w:hint="eastAsia"/>
+        </w:rPr>
+        <w:t>管理用户只能够</w:t>
+      </w:r>
+      <w:r>
+        <w:rPr>
+          <w:rFonts w:hint="eastAsia"/>
+        </w:rPr>
+        <w:t>操作</w:t>
+      </w:r>
+      <w:r>
+        <w:rPr>
+          <w:rFonts w:hint="eastAsia"/>
+        </w:rPr>
+        <w:t>普通用户</w:t>
+      </w:r>
+      <w:r>
+        <w:rPr>
+          <w:rFonts w:hint="eastAsia"/>
+        </w:rPr>
+        <w:t>账户</w:t>
+      </w:r>
+      <w:r>
+        <w:rPr>
+          <w:rFonts w:hint="eastAsia"/>
+        </w:rPr>
+        <w:t>，只有超级用户可以</w:t>
+      </w:r>
+      <w:r>
+        <w:rPr>
+          <w:rFonts w:hint="eastAsia"/>
+        </w:rPr>
+        <w:t>操作</w:t>
+      </w:r>
+      <w:r>
+        <w:rPr>
+          <w:rFonts w:hint="eastAsia"/>
+        </w:rPr>
+        <w:t>管理用户</w:t>
+      </w:r>
+      <w:r>
+        <w:rPr>
+          <w:rFonts w:hint="eastAsia"/>
+        </w:rPr>
+        <w:t>账户</w:t>
+      </w:r>
+      <w:r>
+        <w:rPr>
+          <w:rFonts w:hint="eastAsia"/>
+        </w:rPr>
+        <w:t>和普通用户</w:t>
+      </w:r>
+      <w:r>
+        <w:rPr>
+          <w:rFonts w:hint="eastAsia"/>
+        </w:rPr>
+        <w:t>账户</w:t>
+      </w:r>
+      <w:r>
+        <w:rPr>
+          <w:rFonts w:hint="eastAsia"/>
+        </w:rPr>
+        <w:t>。但是超级用户自身是不可修改，而且整个系统只有一个超级用户。</w:t>
+      </w:r>
+    </w:p>
+    <w:p>
+      <w:pPr>
+        <w:rPr>
+          <w:rFonts w:hint="eastAsia"/>
+        </w:rPr>
+      </w:pPr>
+      <w:r>
+        <w:rPr>
+          <w:rFonts w:hint="eastAsia"/>
+        </w:rPr>
+        <w:t>创建用户的时候务必保证</w:t>
+      </w:r>
+      <w:r>
+        <w:rPr>
+          <w:rFonts w:hint="eastAsia"/>
+        </w:rPr>
+        <w:t>用户名大于</w:t>
+      </w:r>
+      <w:r>
+        <w:rPr>
+          <w:rFonts w:hint="eastAsia"/>
+        </w:rPr>
+        <w:t>3</w:t>
+      </w:r>
+      <w:r>
+        <w:rPr>
+          <w:rFonts w:hint="eastAsia"/>
+        </w:rPr>
+        <w:t>个字符。</w:t>
+      </w:r>
+    </w:p>
+    <w:p>
+      <w:pPr>
+        <w:rPr>
+          <w:rFonts w:hint="eastAsia"/>
+        </w:rPr>
+      </w:pPr>
+      <w:r>
+        <w:rPr>
+          <w:rFonts w:hint="eastAsia"/>
+          <w:noProof/>
+        </w:rPr>
+        <w:lastRenderedPageBreak/>
+        <w:drawing>
+          <wp:inline distT="0" distB="0" distL="0" distR="0">
+            <wp:extent cx="6297295" cy="4744720"/>
+            <wp:effectExtent l="0" t="0" r="8255" b="0"/>
+            <wp:docPr id="27" name="图片 27"/>
+            <wp:cNvGraphicFramePr>
+              <a:graphicFrameLocks xmlns:a="http://schemas.openxmlformats.org/drawingml/2006/main" noChangeAspect="1"/>
+            </wp:cNvGraphicFramePr>
+            <a:graphic xmlns:a="http://schemas.openxmlformats.org/drawingml/2006/main">
+              <a:graphicData uri="http://schemas.openxmlformats.org/drawingml/2006/picture">
+                <pic:pic xmlns:pic="http://schemas.openxmlformats.org/drawingml/2006/picture">
+                  <pic:nvPicPr>
+                    <pic:cNvPr id="0" name="Picture 7"/>
+                    <pic:cNvPicPr>
+                      <a:picLocks noChangeAspect="1" noChangeArrowheads="1"/>
+                    </pic:cNvPicPr>
+                  </pic:nvPicPr>
+                  <pic:blipFill>
+                    <a:blip r:embed="rId33">
+                      <a:extLst>
+                        <a:ext uri="{28A0092B-C50C-407E-A947-70E740481C1C}">
+                          <a14:useLocalDpi xmlns:a14="http://schemas.microsoft.com/office/drawing/2010/main" val="0"/>
+                        </a:ext>
+                      </a:extLst>
+                    </a:blip>
+                    <a:srcRect/>
+                    <a:stretch>
+                      <a:fillRect/>
+                    </a:stretch>
+                  </pic:blipFill>
+                  <pic:spPr bwMode="auto">
+                    <a:xfrm>
+                      <a:off x="0" y="0"/>
+                      <a:ext cx="6297295" cy="4744720"/>
+                    </a:xfrm>
+                    <a:prstGeom prst="rect">
+                      <a:avLst/>
+                    </a:prstGeom>
+                    <a:noFill/>
+                    <a:ln>
+                      <a:noFill/>
+                    </a:ln>
+                  </pic:spPr>
+                </pic:pic>
+              </a:graphicData>
+            </a:graphic>
+          </wp:inline>
+        </w:drawing>
+      </w:r>
+    </w:p>
+    <w:p>
+      <w:pPr>
+        <w:rPr>
+          <w:rFonts w:hint="eastAsia"/>
+        </w:rPr>
+      </w:pPr>
+      <w:r>
+        <w:rPr>
+          <w:rFonts w:hint="eastAsia"/>
+        </w:rPr>
+        <w:t>DTU</w:t>
+      </w:r>
+      <w:r>
+        <w:rPr>
+          <w:rFonts w:hint="eastAsia"/>
+        </w:rPr>
+        <w:t>管理界面可以进行的操作是新加</w:t>
+      </w:r>
+      <w:r>
+        <w:rPr>
+          <w:rFonts w:hint="eastAsia"/>
+        </w:rPr>
+        <w:t>DTU</w:t>
+      </w:r>
+      <w:r>
+        <w:rPr>
+          <w:rFonts w:hint="eastAsia"/>
+        </w:rPr>
+        <w:t>、修改</w:t>
+      </w:r>
+      <w:r>
+        <w:rPr>
+          <w:rFonts w:hint="eastAsia"/>
+        </w:rPr>
+        <w:t>DTU</w:t>
+      </w:r>
+      <w:r>
+        <w:rPr>
+          <w:rFonts w:hint="eastAsia"/>
+        </w:rPr>
+        <w:t>、查看</w:t>
+      </w:r>
+      <w:r>
+        <w:rPr>
+          <w:rFonts w:hint="eastAsia"/>
+        </w:rPr>
+        <w:t>DTU</w:t>
+      </w:r>
+      <w:r>
+        <w:rPr>
+          <w:rFonts w:hint="eastAsia"/>
+        </w:rPr>
+        <w:t>信息，释放</w:t>
+      </w:r>
+      <w:r>
+        <w:rPr>
+          <w:rFonts w:hint="eastAsia"/>
+        </w:rPr>
+        <w:t>DTU</w:t>
+      </w:r>
+      <w:r>
+        <w:rPr>
+          <w:rFonts w:hint="eastAsia"/>
+        </w:rPr>
+        <w:t>的控制</w:t>
+      </w:r>
+      <w:r>
+        <w:rPr>
+          <w:rFonts w:hint="eastAsia"/>
+        </w:rPr>
+        <w:t>，断开</w:t>
+      </w:r>
+      <w:r>
+        <w:rPr>
+          <w:rFonts w:hint="eastAsia"/>
+        </w:rPr>
+        <w:t>DTU</w:t>
+      </w:r>
+      <w:r>
+        <w:rPr>
+          <w:rFonts w:hint="eastAsia"/>
+        </w:rPr>
+        <w:t>的连接</w:t>
+      </w:r>
+      <w:r>
+        <w:rPr>
+          <w:rFonts w:hint="eastAsia"/>
+        </w:rPr>
+        <w:t>和删除</w:t>
+      </w:r>
+      <w:r>
+        <w:rPr>
+          <w:rFonts w:hint="eastAsia"/>
+        </w:rPr>
+        <w:t>DTU</w:t>
+      </w:r>
+      <w:r>
+        <w:rPr>
+          <w:rFonts w:hint="eastAsia"/>
+        </w:rPr>
+        <w:t>。</w:t>
+      </w:r>
+    </w:p>
+    <w:p>
+      <w:pPr>
+        <w:rPr>
+          <w:rFonts w:hint="eastAsia"/>
+        </w:rPr>
+      </w:pPr>
+      <w:r>
+        <w:rPr>
+          <w:rFonts w:hint="eastAsia"/>
+          <w:noProof/>
+        </w:rPr>
+        <w:drawing>
+          <wp:inline distT="0" distB="0" distL="0" distR="0">
+            <wp:extent cx="1992630" cy="353695"/>
+            <wp:effectExtent l="0" t="0" r="7620" b="8255"/>
+            <wp:docPr id="29" name="图片 29"/>
+            <wp:cNvGraphicFramePr>
+              <a:graphicFrameLocks xmlns:a="http://schemas.openxmlformats.org/drawingml/2006/main" noChangeAspect="1"/>
+            </wp:cNvGraphicFramePr>
+            <a:graphic xmlns:a="http://schemas.openxmlformats.org/drawingml/2006/main">
+              <a:graphicData uri="http://schemas.openxmlformats.org/drawingml/2006/picture">
+                <pic:pic xmlns:pic="http://schemas.openxmlformats.org/drawingml/2006/picture">
+                  <pic:nvPicPr>
+                    <pic:cNvPr id="0" name="Picture 9"/>
+                    <pic:cNvPicPr>
+                      <a:picLocks noChangeAspect="1" noChangeArrowheads="1"/>
+                    </pic:cNvPicPr>
+                  </pic:nvPicPr>
+                  <pic:blipFill>
+                    <a:blip r:embed="rId34">
+                      <a:extLst>
+                        <a:ext uri="{28A0092B-C50C-407E-A947-70E740481C1C}">
+                          <a14:useLocalDpi xmlns:a14="http://schemas.microsoft.com/office/drawing/2010/main" val="0"/>
+                        </a:ext>
+                      </a:extLst>
+                    </a:blip>
+                    <a:srcRect/>
+                    <a:stretch>
+                      <a:fillRect/>
+                    </a:stretch>
+                  </pic:blipFill>
+                  <pic:spPr bwMode="auto">
+                    <a:xfrm>
+                      <a:off x="0" y="0"/>
+                      <a:ext cx="1992630" cy="353695"/>
+                    </a:xfrm>
+                    <a:prstGeom prst="rect">
+                      <a:avLst/>
+                    </a:prstGeom>
+                    <a:noFill/>
+                    <a:ln>
+                      <a:noFill/>
+                    </a:ln>
+                  </pic:spPr>
+                </pic:pic>
+              </a:graphicData>
+            </a:graphic>
+          </wp:inline>
+        </w:drawing>
+      </w:r>
+    </w:p>
+    <w:p>
+      <w:pPr>
+        <w:rPr>
+          <w:rFonts w:hint="eastAsia"/>
+        </w:rPr>
+      </w:pPr>
+      <w:r>
+        <w:rPr>
+          <w:rFonts w:hint="eastAsia"/>
+        </w:rPr>
+        <w:t>也可以查看和删除普通用户对</w:t>
+      </w:r>
+      <w:r>
+        <w:rPr>
+          <w:rFonts w:hint="eastAsia"/>
+        </w:rPr>
+        <w:t>DTU</w:t>
+      </w:r>
+      <w:r>
+        <w:rPr>
+          <w:rFonts w:hint="eastAsia"/>
+        </w:rPr>
+        <w:t>进行的操作记录。</w:t>
+      </w:r>
+    </w:p>
+    <w:p>
+      <w:pPr>
+        <w:rPr>
+          <w:rFonts w:hint="eastAsia"/>
+        </w:rPr>
+      </w:pPr>
+      <w:r>
+        <w:rPr>
+          <w:rFonts w:hint="eastAsia"/>
+          <w:noProof/>
+        </w:rPr>
+        <w:drawing>
+          <wp:inline distT="0" distB="0" distL="0" distR="0">
+            <wp:extent cx="685800" cy="342900"/>
+            <wp:effectExtent l="0" t="0" r="0" b="0"/>
+            <wp:docPr id="30" name="图片 30"/>
+            <wp:cNvGraphicFramePr>
+              <a:graphicFrameLocks xmlns:a="http://schemas.openxmlformats.org/drawingml/2006/main" noChangeAspect="1"/>
+            </wp:cNvGraphicFramePr>
+            <a:graphic xmlns:a="http://schemas.openxmlformats.org/drawingml/2006/main">
+              <a:graphicData uri="http://schemas.openxmlformats.org/drawingml/2006/picture">
+                <pic:pic xmlns:pic="http://schemas.openxmlformats.org/drawingml/2006/picture">
+                  <pic:nvPicPr>
+                    <pic:cNvPr id="0" name="Picture 10"/>
+                    <pic:cNvPicPr>
+                      <a:picLocks noChangeAspect="1" noChangeArrowheads="1"/>
+                    </pic:cNvPicPr>
+                  </pic:nvPicPr>
+                  <pic:blipFill>
+                    <a:blip r:embed="rId35">
+                      <a:extLst>
+                        <a:ext uri="{28A0092B-C50C-407E-A947-70E740481C1C}">
+                          <a14:useLocalDpi xmlns:a14="http://schemas.microsoft.com/office/drawing/2010/main" val="0"/>
+                        </a:ext>
+                      </a:extLst>
+                    </a:blip>
+                    <a:srcRect/>
+                    <a:stretch>
+                      <a:fillRect/>
+                    </a:stretch>
+                  </pic:blipFill>
+                  <pic:spPr bwMode="auto">
+                    <a:xfrm>
+                      <a:off x="0" y="0"/>
+                      <a:ext cx="685800" cy="342900"/>
+                    </a:xfrm>
+                    <a:prstGeom prst="rect">
+                      <a:avLst/>
+                    </a:prstGeom>
+                    <a:noFill/>
+                    <a:ln>
+                      <a:noFill/>
+                    </a:ln>
+                  </pic:spPr>
+                </pic:pic>
+              </a:graphicData>
+            </a:graphic>
+          </wp:inline>
+        </w:drawing>
+      </w:r>
+    </w:p>
+    <w:p>
+      <w:pPr>
+        <w:rPr>
+          <w:rFonts w:hint="eastAsia"/>
+        </w:rPr>
+      </w:pPr>
+      <w:r>
+        <w:rPr>
+          <w:rFonts w:hint="eastAsia"/>
+        </w:rPr>
+        <w:t>通过选择查看的用户和日期，可以打开如下所示窗口进行查看普通用户和</w:t>
+      </w:r>
+      <w:r>
+        <w:rPr>
+          <w:rFonts w:hint="eastAsia"/>
+        </w:rPr>
+        <w:t>DTU</w:t>
+      </w:r>
+      <w:r>
+        <w:rPr>
+          <w:rFonts w:hint="eastAsia"/>
+        </w:rPr>
+        <w:t>进行交互的详细信息。</w:t>
+      </w:r>
+    </w:p>
+    <w:p>
+      <w:pPr>
+        <w:rPr>
+          <w:rFonts w:hint="eastAsia"/>
+        </w:rPr>
+      </w:pPr>
+      <w:r>
+        <w:rPr>
+          <w:rFonts w:hint="eastAsia"/>
+          <w:noProof/>
+        </w:rPr>
+        <w:lastRenderedPageBreak/>
+        <w:drawing>
+          <wp:inline distT="0" distB="0" distL="0" distR="0">
+            <wp:extent cx="6297295" cy="4364990"/>
+            <wp:effectExtent l="0" t="0" r="8255" b="0"/>
+            <wp:docPr id="31" name="图片 31"/>
+            <wp:cNvGraphicFramePr>
+              <a:graphicFrameLocks xmlns:a="http://schemas.openxmlformats.org/drawingml/2006/main" noChangeAspect="1"/>
+            </wp:cNvGraphicFramePr>
+            <a:graphic xmlns:a="http://schemas.openxmlformats.org/drawingml/2006/main">
+              <a:graphicData uri="http://schemas.openxmlformats.org/drawingml/2006/picture">
+                <pic:pic xmlns:pic="http://schemas.openxmlformats.org/drawingml/2006/picture">
+                  <pic:nvPicPr>
+                    <pic:cNvPr id="0" name="Picture 11"/>
+                    <pic:cNvPicPr>
+                      <a:picLocks noChangeAspect="1" noChangeArrowheads="1"/>
+                    </pic:cNvPicPr>
+                  </pic:nvPicPr>
+                  <pic:blipFill>
+                    <a:blip r:embed="rId36">
+                      <a:extLst>
+                        <a:ext uri="{28A0092B-C50C-407E-A947-70E740481C1C}">
+                          <a14:useLocalDpi xmlns:a14="http://schemas.microsoft.com/office/drawing/2010/main" val="0"/>
+                        </a:ext>
+                      </a:extLst>
+                    </a:blip>
+                    <a:srcRect/>
+                    <a:stretch>
+                      <a:fillRect/>
+                    </a:stretch>
+                  </pic:blipFill>
+                  <pic:spPr bwMode="auto">
+                    <a:xfrm>
+                      <a:off x="0" y="0"/>
+                      <a:ext cx="6297295" cy="4364990"/>
+                    </a:xfrm>
+                    <a:prstGeom prst="rect">
+                      <a:avLst/>
+                    </a:prstGeom>
+                    <a:noFill/>
+                    <a:ln>
+                      <a:noFill/>
+                    </a:ln>
+                  </pic:spPr>
+                </pic:pic>
+              </a:graphicData>
+            </a:graphic>
+          </wp:inline>
+        </w:drawing>
+      </w:r>
+    </w:p>
+    <w:p>
+      <w:pPr>
+        <w:rPr>
+          <w:rFonts w:hint="eastAsia"/>
+        </w:rPr>
+      </w:pPr>
+      <w:r>
+        <w:rPr>
+          <w:rFonts w:hint="eastAsia"/>
+          <w:b/>
+          <w:color w:val="FF0000"/>
+        </w:rPr>
+        <w:t>【注】</w:t>
+      </w:r>
+      <w:r>
+        <w:rPr>
+          <w:rFonts w:hint="eastAsia"/>
+        </w:rPr>
+        <w:t>每次服务器重启的时候，会主动删除</w:t>
+      </w:r>
+      <w:r>
+        <w:rPr>
+          <w:rFonts w:hint="eastAsia"/>
+        </w:rPr>
+        <w:t>30</w:t>
+      </w:r>
+      <w:r>
+        <w:rPr>
+          <w:rFonts w:hint="eastAsia"/>
+        </w:rPr>
+        <w:t>天以前的信息。</w:t>
+      </w:r>
+    </w:p>
+    <w:p>
+      <w:pPr>
+        <w:rPr>
+          <w:rFonts w:hint="eastAsia"/>
+        </w:rPr>
+      </w:pPr>
+      <w:r>
+        <w:rPr>
+          <w:rFonts w:hint="eastAsia"/>
+          <w:noProof/>
+        </w:rPr>
+        <w:lastRenderedPageBreak/>
+        <w:drawing>
+          <wp:inline distT="0" distB="0" distL="0" distR="0">
+            <wp:extent cx="6297295" cy="4718685"/>
+            <wp:effectExtent l="0" t="0" r="8255" b="5715"/>
+            <wp:docPr id="33" name="图片 33"/>
+            <wp:cNvGraphicFramePr>
+              <a:graphicFrameLocks xmlns:a="http://schemas.openxmlformats.org/drawingml/2006/main" noChangeAspect="1"/>
+            </wp:cNvGraphicFramePr>
+            <a:graphic xmlns:a="http://schemas.openxmlformats.org/drawingml/2006/main">
+              <a:graphicData uri="http://schemas.openxmlformats.org/drawingml/2006/picture">
+                <pic:pic xmlns:pic="http://schemas.openxmlformats.org/drawingml/2006/picture">
+                  <pic:nvPicPr>
+                    <pic:cNvPr id="0" name="Picture 13"/>
+                    <pic:cNvPicPr>
+                      <a:picLocks noChangeAspect="1" noChangeArrowheads="1"/>
+                    </pic:cNvPicPr>
+                  </pic:nvPicPr>
+                  <pic:blipFill>
+                    <a:blip r:embed="rId37">
+                      <a:extLst>
+                        <a:ext uri="{28A0092B-C50C-407E-A947-70E740481C1C}">
+                          <a14:useLocalDpi xmlns:a14="http://schemas.microsoft.com/office/drawing/2010/main" val="0"/>
+                        </a:ext>
+                      </a:extLst>
+                    </a:blip>
+                    <a:srcRect/>
+                    <a:stretch>
+                      <a:fillRect/>
+                    </a:stretch>
+                  </pic:blipFill>
+                  <pic:spPr bwMode="auto">
+                    <a:xfrm>
+                      <a:off x="0" y="0"/>
+                      <a:ext cx="6297295" cy="4718685"/>
+                    </a:xfrm>
+                    <a:prstGeom prst="rect">
+                      <a:avLst/>
+                    </a:prstGeom>
+                    <a:noFill/>
+                    <a:ln>
+                      <a:noFill/>
+                    </a:ln>
+                  </pic:spPr>
+                </pic:pic>
+              </a:graphicData>
+            </a:graphic>
+          </wp:inline>
+        </w:drawing>
+      </w:r>
+    </w:p>
+    <w:p>
+      <w:pPr>
+        <w:rPr>
+          <w:rFonts w:hint="eastAsia"/>
+        </w:rPr>
+      </w:pPr>
+      <w:r>
+        <w:rPr>
+          <w:rFonts w:hint="eastAsia"/>
+        </w:rPr>
+        <w:t>日志窗口主要显示和服务器</w:t>
+      </w:r>
+      <w:r>
+        <w:rPr>
+          <w:rFonts w:hint="eastAsia"/>
+        </w:rPr>
+        <w:t>重要的</w:t>
+      </w:r>
+      <w:r>
+        <w:rPr>
+          <w:rFonts w:hint="eastAsia"/>
+        </w:rPr>
+        <w:t>交互信息。</w:t>
+      </w:r>
+    </w:p>
+    <w:p>
+      <w:pPr>
+        <w:rPr>
+          <w:rFonts w:hint="eastAsia"/>
+        </w:rPr>
+      </w:pPr>
+      <w:r>
+        <w:rPr>
+          <w:rFonts w:hint="eastAsia"/>
+        </w:rPr>
+        <w:t>可以设置最大显示的记录数和最大保留内存的日志数。</w:t>
+      </w:r>
+    </w:p>
+    <w:p>
+      <w:pPr>
+        <w:rPr>
+          <w:rFonts w:hint="eastAsia"/>
+        </w:rPr>
+      </w:pPr>
+      <w:r>
+        <w:rPr>
+          <w:rFonts w:hint="eastAsia"/>
+          <w:noProof/>
+        </w:rPr>
+        <w:drawing>
+          <wp:inline distT="0" distB="0" distL="0" distR="0">
+            <wp:extent cx="362585" cy="362585"/>
+            <wp:effectExtent l="0" t="0" r="0" b="0"/>
+            <wp:docPr id="34" name="图片 34"/>
+            <wp:cNvGraphicFramePr>
+              <a:graphicFrameLocks xmlns:a="http://schemas.openxmlformats.org/drawingml/2006/main" noChangeAspect="1"/>
+            </wp:cNvGraphicFramePr>
+            <a:graphic xmlns:a="http://schemas.openxmlformats.org/drawingml/2006/main">
+              <a:graphicData uri="http://schemas.openxmlformats.org/drawingml/2006/picture">
+                <pic:pic xmlns:pic="http://schemas.openxmlformats.org/drawingml/2006/picture">
+                  <pic:nvPicPr>
+                    <pic:cNvPr id="0" name="Picture 14"/>
+                    <pic:cNvPicPr>
+                      <a:picLocks noChangeAspect="1" noChangeArrowheads="1"/>
+                    </pic:cNvPicPr>
+                  </pic:nvPicPr>
+                  <pic:blipFill>
+                    <a:blip r:embed="rId38">
+                      <a:extLst>
+                        <a:ext uri="{28A0092B-C50C-407E-A947-70E740481C1C}">
+                          <a14:useLocalDpi xmlns:a14="http://schemas.microsoft.com/office/drawing/2010/main" val="0"/>
+                        </a:ext>
+                      </a:extLst>
+                    </a:blip>
+                    <a:srcRect/>
+                    <a:stretch>
+                      <a:fillRect/>
+                    </a:stretch>
+                  </pic:blipFill>
+                  <pic:spPr bwMode="auto">
+                    <a:xfrm>
+                      <a:off x="0" y="0"/>
+                      <a:ext cx="362585" cy="362585"/>
+                    </a:xfrm>
+                    <a:prstGeom prst="rect">
+                      <a:avLst/>
+                    </a:prstGeom>
+                    <a:noFill/>
+                    <a:ln>
+                      <a:noFill/>
+                    </a:ln>
+                  </pic:spPr>
+                </pic:pic>
+              </a:graphicData>
+            </a:graphic>
+          </wp:inline>
+        </w:drawing>
+      </w:r>
+    </w:p>
+    <w:p>
+      <w:pPr>
+        <w:rPr>
+          <w:rFonts w:hint="eastAsia"/>
+        </w:rPr>
+      </w:pPr>
+      <w:r>
+        <w:rPr>
+          <w:rFonts w:hint="eastAsia"/>
+        </w:rPr>
+        <w:t>可以清除日志和保留日志。</w:t>
+      </w:r>
+    </w:p>
+    <w:p>
+      <w:pPr>
+        <w:rPr>
+          <w:rFonts w:hint="eastAsia"/>
+        </w:rPr>
+      </w:pPr>
+      <w:r>
+        <w:rPr>
+          <w:rFonts w:hint="eastAsia"/>
+          <w:noProof/>
+        </w:rPr>
+        <w:drawing>
+          <wp:inline distT="0" distB="0" distL="0" distR="0">
+            <wp:extent cx="685800" cy="333375"/>
+            <wp:effectExtent l="0" t="0" r="0" b="9525"/>
+            <wp:docPr id="35" name="图片 35"/>
+            <wp:cNvGraphicFramePr>
+              <a:graphicFrameLocks xmlns:a="http://schemas.openxmlformats.org/drawingml/2006/main" noChangeAspect="1"/>
+            </wp:cNvGraphicFramePr>
+            <a:graphic xmlns:a="http://schemas.openxmlformats.org/drawingml/2006/main">
+              <a:graphicData uri="http://schemas.openxmlformats.org/drawingml/2006/picture">
+                <pic:pic xmlns:pic="http://schemas.openxmlformats.org/drawingml/2006/picture">
+                  <pic:nvPicPr>
+                    <pic:cNvPr id="0" name="Picture 15"/>
+                    <pic:cNvPicPr>
+                      <a:picLocks noChangeAspect="1" noChangeArrowheads="1"/>
+                    </pic:cNvPicPr>
+                  </pic:nvPicPr>
+                  <pic:blipFill>
+                    <a:blip r:embed="rId39">
+                      <a:extLst>
+                        <a:ext uri="{28A0092B-C50C-407E-A947-70E740481C1C}">
+                          <a14:useLocalDpi xmlns:a14="http://schemas.microsoft.com/office/drawing/2010/main" val="0"/>
+                        </a:ext>
+                      </a:extLst>
+                    </a:blip>
+                    <a:srcRect/>
+                    <a:stretch>
+                      <a:fillRect/>
+                    </a:stretch>
+                  </pic:blipFill>
+                  <pic:spPr bwMode="auto">
+                    <a:xfrm>
+                      <a:off x="0" y="0"/>
+                      <a:ext cx="685800" cy="333375"/>
+                    </a:xfrm>
+                    <a:prstGeom prst="rect">
+                      <a:avLst/>
+                    </a:prstGeom>
+                    <a:noFill/>
+                    <a:ln>
+                      <a:noFill/>
+                    </a:ln>
+                  </pic:spPr>
+                </pic:pic>
+              </a:graphicData>
+            </a:graphic>
+          </wp:inline>
+        </w:drawing>
+      </w:r>
+    </w:p>
+    <w:p>
+      <w:pPr>
+        <w:rPr>
+          <w:rFonts w:hint="eastAsia"/>
+        </w:rPr>
+      </w:pPr>
+      <w:r>
+        <w:rPr>
+          <w:rFonts w:hint="eastAsia"/>
+        </w:rPr>
+        <w:t>如果由于网络异常，服务管理程序断开连接，可以通过重新连接来进行服务管理。</w:t>
+      </w:r>
+      <w:r>
+        <w:rPr>
+          <w:rFonts w:hint="eastAsia"/>
+        </w:rPr>
+        <w:t>该功能只有在服务管理系统异常断开连接以后才会有效。</w:t>
+      </w:r>
+    </w:p>
+    <w:p>
+      <w:pPr>
+        <w:rPr>
+          <w:rFonts w:hint="eastAsia"/>
+        </w:rPr>
+      </w:pPr>
+      <w:r>
+        <w:rPr>
+          <w:rFonts w:hint="eastAsia"/>
+          <w:noProof/>
+        </w:rPr>
+        <w:drawing>
+          <wp:inline distT="0" distB="0" distL="0" distR="0">
+            <wp:extent cx="353695" cy="327660"/>
+            <wp:effectExtent l="0" t="0" r="8255" b="0"/>
+            <wp:docPr id="37" name="图片 37"/>
+            <wp:cNvGraphicFramePr>
+              <a:graphicFrameLocks xmlns:a="http://schemas.openxmlformats.org/drawingml/2006/main" noChangeAspect="1"/>
+            </wp:cNvGraphicFramePr>
+            <a:graphic xmlns:a="http://schemas.openxmlformats.org/drawingml/2006/main">
+              <a:graphicData uri="http://schemas.openxmlformats.org/drawingml/2006/picture">
+                <pic:pic xmlns:pic="http://schemas.openxmlformats.org/drawingml/2006/picture">
+                  <pic:nvPicPr>
+                    <pic:cNvPr id="0" name="Picture 17"/>
+                    <pic:cNvPicPr>
+                      <a:picLocks noChangeAspect="1" noChangeArrowheads="1"/>
+                    </pic:cNvPicPr>
+                  </pic:nvPicPr>
+                  <pic:blipFill>
+                    <a:blip r:embed="rId40">
+                      <a:extLst>
+                        <a:ext uri="{28A0092B-C50C-407E-A947-70E740481C1C}">
+                          <a14:useLocalDpi xmlns:a14="http://schemas.microsoft.com/office/drawing/2010/main" val="0"/>
+                        </a:ext>
+                      </a:extLst>
+                    </a:blip>
+                    <a:srcRect/>
+                    <a:stretch>
+                      <a:fillRect/>
+                    </a:stretch>
+                  </pic:blipFill>
+                  <pic:spPr bwMode="auto">
+                    <a:xfrm>
+                      <a:off x="0" y="0"/>
+                      <a:ext cx="353695" cy="327660"/>
+                    </a:xfrm>
+                    <a:prstGeom prst="rect">
+                      <a:avLst/>
+                    </a:prstGeom>
+                    <a:noFill/>
+                    <a:ln>
+                      <a:noFill/>
+                    </a:ln>
+                  </pic:spPr>
+                </pic:pic>
+              </a:graphicData>
+            </a:graphic>
+          </wp:inline>
+        </w:drawing>
+      </w:r>
+    </w:p>
+    <w:p>
+      <w:pPr>
+        <w:pStyle w:val="1"/>
+        <w:numPr>
+          <w:ilvl w:val="0"/>
+          <w:numId w:val="2"/>
+        </w:numPr>
+        <w:rPr>
+          <w:rFonts w:hint="eastAsia"/>
+        </w:rPr>
+      </w:pPr>
+      <w:r>
+        <w:rPr>
+          <w:rFonts w:hint="eastAsia"/>
+        </w:rPr>
+        <w:lastRenderedPageBreak/>
+        <w:t>DTU</w:t>
+      </w:r>
+      <w:r>
+        <w:rPr>
+          <w:rFonts w:hint="eastAsia"/>
+        </w:rPr>
+        <w:t>管理系统</w:t>
+      </w:r>
+    </w:p>
+    <w:p>
+      <w:pPr>
+        <w:rPr>
+          <w:rFonts w:hint="eastAsia"/>
+        </w:rPr>
+      </w:pPr>
+      <w:r>
+        <w:rPr>
+          <w:rFonts w:hint="eastAsia"/>
+        </w:rPr>
+        <w:t>启动服务管理程序时会出现如下所示登录窗口。</w:t>
+      </w:r>
+    </w:p>
+    <w:p>
+      <w:pPr>
+        <w:rPr>
+          <w:rFonts w:hint="eastAsia"/>
+        </w:rPr>
+      </w:pPr>
+      <w:r>
+        <w:rPr>
+          <w:rFonts w:hint="eastAsia"/>
+          <w:noProof/>
+        </w:rPr>
+        <w:drawing>
+          <wp:inline distT="0" distB="0" distL="0" distR="0" wp14:anchorId="612AFBC3" wp14:editId="49095383">
+            <wp:extent cx="3062378" cy="1588416"/>
+            <wp:effectExtent l="0" t="0" r="5080" b="0"/>
+            <wp:docPr id="39" name="图片 39"/>
+            <wp:cNvGraphicFramePr>
+              <a:graphicFrameLocks xmlns:a="http://schemas.openxmlformats.org/drawingml/2006/main" noChangeAspect="1"/>
+            </wp:cNvGraphicFramePr>
+            <a:graphic xmlns:a="http://schemas.openxmlformats.org/drawingml/2006/main">
+              <a:graphicData uri="http://schemas.openxmlformats.org/drawingml/2006/picture">
+                <pic:pic xmlns:pic="http://schemas.openxmlformats.org/drawingml/2006/picture">
+                  <pic:nvPicPr>
+                    <pic:cNvPr id="0" name="Picture 18"/>
+                    <pic:cNvPicPr>
+                      <a:picLocks noChangeAspect="1" noChangeArrowheads="1"/>
+                    </pic:cNvPicPr>
+                  </pic:nvPicPr>
+                  <pic:blipFill>
+                    <a:blip r:embed="rId41">
+                      <a:extLst>
+                        <a:ext uri="{28A0092B-C50C-407E-A947-70E740481C1C}">
+                          <a14:useLocalDpi xmlns:a14="http://schemas.microsoft.com/office/drawing/2010/main" val="0"/>
+                        </a:ext>
+                      </a:extLst>
+                    </a:blip>
+                    <a:srcRect/>
+                    <a:stretch>
+                      <a:fillRect/>
+                    </a:stretch>
+                  </pic:blipFill>
+                  <pic:spPr bwMode="auto">
+                    <a:xfrm>
+                      <a:off x="0" y="0"/>
+                      <a:ext cx="3062397" cy="1588426"/>
+                    </a:xfrm>
+                    <a:prstGeom prst="rect">
+                      <a:avLst/>
+                    </a:prstGeom>
+                    <a:noFill/>
+                    <a:ln>
+                      <a:noFill/>
+                    </a:ln>
+                  </pic:spPr>
+                </pic:pic>
+              </a:graphicData>
+            </a:graphic>
+          </wp:inline>
+        </w:drawing>
+      </w:r>
+    </w:p>
+    <w:p>
+      <w:pPr>
+        <w:rPr>
+          <w:rFonts w:hint="eastAsia"/>
+        </w:rPr>
+      </w:pPr>
+      <w:r>
+        <w:rPr>
+          <w:rFonts w:hint="eastAsia"/>
+        </w:rPr>
+        <w:t>只有普通用户才有权限登录</w:t>
+      </w:r>
+      <w:r>
+        <w:rPr>
+          <w:rFonts w:hint="eastAsia"/>
+        </w:rPr>
+        <w:t>DTU</w:t>
+      </w:r>
+      <w:r>
+        <w:rPr>
+          <w:rFonts w:hint="eastAsia"/>
+        </w:rPr>
+        <w:t>管理系统。</w:t>
+      </w:r>
+    </w:p>
+    <w:p>
+      <w:pPr>
+        <w:rPr>
+          <w:rFonts w:hint="eastAsia"/>
+        </w:rPr>
+      </w:pPr>
+      <w:r>
+        <w:rPr>
+          <w:rFonts w:hint="eastAsia"/>
+        </w:rPr>
+        <w:t>成功登录后的界面如下。</w:t>
+      </w:r>
+    </w:p>
+    <w:p>
+      <w:pPr>
+        <w:rPr>
+          <w:rFonts w:hint="eastAsia"/>
+        </w:rPr>
+      </w:pPr>
+      <w:r>
+        <w:rPr>
+          <w:rFonts w:hint="eastAsia"/>
+          <w:noProof/>
+        </w:rPr>
+        <w:drawing>
+          <wp:inline distT="0" distB="0" distL="0" distR="0">
+            <wp:extent cx="6297295" cy="4718685"/>
+            <wp:effectExtent l="0" t="0" r="8255" b="5715"/>
+            <wp:docPr id="40" name="图片 40"/>
+            <wp:cNvGraphicFramePr>
+              <a:graphicFrameLocks xmlns:a="http://schemas.openxmlformats.org/drawingml/2006/main" noChangeAspect="1"/>
+            </wp:cNvGraphicFramePr>
+            <a:graphic xmlns:a="http://schemas.openxmlformats.org/drawingml/2006/main">
+              <a:graphicData uri="http://schemas.openxmlformats.org/drawingml/2006/picture">
+                <pic:pic xmlns:pic="http://schemas.openxmlformats.org/drawingml/2006/picture">
+                  <pic:nvPicPr>
+                    <pic:cNvPr id="0" name="Picture 19"/>
+                    <pic:cNvPicPr>
+                      <a:picLocks noChangeAspect="1" noChangeArrowheads="1"/>
+                    </pic:cNvPicPr>
+                  </pic:nvPicPr>
+                  <pic:blipFill>
+                    <a:blip r:embed="rId42">
+                      <a:extLst>
+                        <a:ext uri="{28A0092B-C50C-407E-A947-70E740481C1C}">
+                          <a14:useLocalDpi xmlns:a14="http://schemas.microsoft.com/office/drawing/2010/main" val="0"/>
+                        </a:ext>
+                      </a:extLst>
+                    </a:blip>
+                    <a:srcRect/>
+                    <a:stretch>
+                      <a:fillRect/>
+                    </a:stretch>
+                  </pic:blipFill>
+                  <pic:spPr bwMode="auto">
+                    <a:xfrm>
+                      <a:off x="0" y="0"/>
+                      <a:ext cx="6297295" cy="4718685"/>
+                    </a:xfrm>
+                    <a:prstGeom prst="rect">
+                      <a:avLst/>
+                    </a:prstGeom>
+                    <a:noFill/>
+                    <a:ln>
+                      <a:noFill/>
+                    </a:ln>
+                  </pic:spPr>
+                </pic:pic>
+              </a:graphicData>
+            </a:graphic>
+          </wp:inline>
+        </w:drawing>
+      </w:r>
+    </w:p>
+    <w:p>
+      <w:pPr>
+        <w:rPr>
+          <w:rFonts w:hint="eastAsia"/>
+        </w:rPr>
+      </w:pPr>
+      <w:r>
+        <w:rPr>
+          <w:rFonts w:hint="eastAsia"/>
+        </w:rPr>
+        <w:t>可以添加</w:t>
+      </w:r>
+      <w:r>
+        <w:rPr>
+          <w:rFonts w:hint="eastAsia"/>
+        </w:rPr>
+        <w:t>DTU</w:t>
+      </w:r>
+      <w:r>
+        <w:rPr>
+          <w:rFonts w:hint="eastAsia"/>
+        </w:rPr>
+        <w:t>进行管理，也可将已经添加的</w:t>
+      </w:r>
+      <w:r>
+        <w:rPr>
+          <w:rFonts w:hint="eastAsia"/>
+        </w:rPr>
+        <w:t>DTU</w:t>
+      </w:r>
+      <w:r>
+        <w:rPr>
+          <w:rFonts w:hint="eastAsia"/>
+        </w:rPr>
+        <w:t>删除。最多只能够添加</w:t>
+      </w:r>
+      <w:r>
+        <w:rPr>
+          <w:rFonts w:hint="eastAsia"/>
+        </w:rPr>
+        <w:t>4</w:t>
+      </w:r>
+      <w:r>
+        <w:rPr>
+          <w:rFonts w:hint="eastAsia"/>
+        </w:rPr>
+        <w:t>个</w:t>
+      </w:r>
+      <w:r>
+        <w:rPr>
+          <w:rFonts w:hint="eastAsia"/>
+        </w:rPr>
+        <w:t>DTU</w:t>
+      </w:r>
+      <w:r>
+        <w:rPr>
+          <w:rFonts w:hint="eastAsia"/>
+        </w:rPr>
+        <w:t>。</w:t>
+      </w:r>
+    </w:p>
+    <w:p>
+      <w:pPr>
+        <w:rPr>
+          <w:rFonts w:hint="eastAsia"/>
+        </w:rPr>
+      </w:pPr>
+      <w:r>
+        <w:rPr>
+          <w:rFonts w:hint="eastAsia"/>
+          <w:noProof/>
+        </w:rPr>
+        <w:lastRenderedPageBreak/>
+        <w:drawing>
+          <wp:inline distT="0" distB="0" distL="0" distR="0">
+            <wp:extent cx="673100" cy="362585"/>
+            <wp:effectExtent l="0" t="0" r="0" b="0"/>
+            <wp:docPr id="41" name="图片 41"/>
+            <wp:cNvGraphicFramePr>
+              <a:graphicFrameLocks xmlns:a="http://schemas.openxmlformats.org/drawingml/2006/main" noChangeAspect="1"/>
+            </wp:cNvGraphicFramePr>
+            <a:graphic xmlns:a="http://schemas.openxmlformats.org/drawingml/2006/main">
+              <a:graphicData uri="http://schemas.openxmlformats.org/drawingml/2006/picture">
+                <pic:pic xmlns:pic="http://schemas.openxmlformats.org/drawingml/2006/picture">
+                  <pic:nvPicPr>
+                    <pic:cNvPr id="0" name="Picture 20"/>
+                    <pic:cNvPicPr>
+                      <a:picLocks noChangeAspect="1" noChangeArrowheads="1"/>
+                    </pic:cNvPicPr>
+                  </pic:nvPicPr>
+                  <pic:blipFill>
+                    <a:blip r:embed="rId43">
+                      <a:extLst>
+                        <a:ext uri="{28A0092B-C50C-407E-A947-70E740481C1C}">
+                          <a14:useLocalDpi xmlns:a14="http://schemas.microsoft.com/office/drawing/2010/main" val="0"/>
+                        </a:ext>
+                      </a:extLst>
+                    </a:blip>
+                    <a:srcRect/>
+                    <a:stretch>
+                      <a:fillRect/>
+                    </a:stretch>
+                  </pic:blipFill>
+                  <pic:spPr bwMode="auto">
+                    <a:xfrm>
+                      <a:off x="0" y="0"/>
+                      <a:ext cx="673100" cy="362585"/>
+                    </a:xfrm>
+                    <a:prstGeom prst="rect">
+                      <a:avLst/>
+                    </a:prstGeom>
+                    <a:noFill/>
+                    <a:ln>
+                      <a:noFill/>
+                    </a:ln>
+                  </pic:spPr>
+                </pic:pic>
+              </a:graphicData>
+            </a:graphic>
+          </wp:inline>
+        </w:drawing>
+      </w:r>
+    </w:p>
+    <w:p>
+      <w:pPr>
+        <w:rPr>
+          <w:rFonts w:hint="eastAsia"/>
+        </w:rPr>
+      </w:pPr>
+      <w:r>
+        <w:rPr>
+          <w:rFonts w:hint="eastAsia"/>
+        </w:rPr>
+        <w:t>当有多个</w:t>
+      </w:r>
+      <w:r>
+        <w:rPr>
+          <w:rFonts w:hint="eastAsia"/>
+        </w:rPr>
+        <w:t>DTU</w:t>
+      </w:r>
+      <w:r>
+        <w:rPr>
+          <w:rFonts w:hint="eastAsia"/>
+        </w:rPr>
+        <w:t>被添加时，可以选择不同的显示方式。</w:t>
+      </w:r>
+    </w:p>
+    <w:p>
+      <w:pPr>
+        <w:rPr>
+          <w:rFonts w:hint="eastAsia"/>
+        </w:rPr>
+      </w:pPr>
+      <w:r>
+        <w:rPr>
+          <w:rFonts w:hint="eastAsia"/>
+          <w:noProof/>
+        </w:rPr>
+        <w:drawing>
+          <wp:inline distT="0" distB="0" distL="0" distR="0">
+            <wp:extent cx="344805" cy="353695"/>
+            <wp:effectExtent l="0" t="0" r="0" b="8255"/>
+            <wp:docPr id="45" name="图片 45"/>
+            <wp:cNvGraphicFramePr>
+              <a:graphicFrameLocks xmlns:a="http://schemas.openxmlformats.org/drawingml/2006/main" noChangeAspect="1"/>
+            </wp:cNvGraphicFramePr>
+            <a:graphic xmlns:a="http://schemas.openxmlformats.org/drawingml/2006/main">
+              <a:graphicData uri="http://schemas.openxmlformats.org/drawingml/2006/picture">
+                <pic:pic xmlns:pic="http://schemas.openxmlformats.org/drawingml/2006/picture">
+                  <pic:nvPicPr>
+                    <pic:cNvPr id="0" name="Picture 24"/>
+                    <pic:cNvPicPr>
+                      <a:picLocks noChangeAspect="1" noChangeArrowheads="1"/>
+                    </pic:cNvPicPr>
+                  </pic:nvPicPr>
+                  <pic:blipFill>
+                    <a:blip r:embed="rId44">
+                      <a:extLst>
+                        <a:ext uri="{28A0092B-C50C-407E-A947-70E740481C1C}">
+                          <a14:useLocalDpi xmlns:a14="http://schemas.microsoft.com/office/drawing/2010/main" val="0"/>
+                        </a:ext>
+                      </a:extLst>
+                    </a:blip>
+                    <a:srcRect/>
+                    <a:stretch>
+                      <a:fillRect/>
+                    </a:stretch>
+                  </pic:blipFill>
+                  <pic:spPr bwMode="auto">
+                    <a:xfrm>
+                      <a:off x="0" y="0"/>
+                      <a:ext cx="344805" cy="353695"/>
+                    </a:xfrm>
+                    <a:prstGeom prst="rect">
+                      <a:avLst/>
+                    </a:prstGeom>
+                    <a:noFill/>
+                    <a:ln>
+                      <a:noFill/>
+                    </a:ln>
+                  </pic:spPr>
+                </pic:pic>
+              </a:graphicData>
+            </a:graphic>
+          </wp:inline>
+        </w:drawing>
+      </w:r>
+    </w:p>
+    <w:p>
+      <w:pPr>
+        <w:rPr>
+          <w:rFonts w:hint="eastAsia"/>
+        </w:rPr>
+      </w:pPr>
+      <w:r>
+        <w:rPr>
+          <w:rFonts w:hint="eastAsia"/>
+        </w:rPr>
+        <w:t>独立显示。</w:t>
+      </w:r>
+    </w:p>
+    <w:p>
+      <w:pPr>
+        <w:rPr>
+          <w:rFonts w:hint="eastAsia"/>
+        </w:rPr>
+      </w:pPr>
+      <w:r>
+        <w:rPr>
+          <w:rFonts w:hint="eastAsia"/>
+          <w:noProof/>
+        </w:rPr>
+        <w:drawing>
+          <wp:inline distT="0" distB="0" distL="0" distR="0">
+            <wp:extent cx="6297295" cy="4718685"/>
+            <wp:effectExtent l="0" t="0" r="8255" b="5715"/>
+            <wp:docPr id="42" name="图片 42"/>
+            <wp:cNvGraphicFramePr>
+              <a:graphicFrameLocks xmlns:a="http://schemas.openxmlformats.org/drawingml/2006/main" noChangeAspect="1"/>
+            </wp:cNvGraphicFramePr>
+            <a:graphic xmlns:a="http://schemas.openxmlformats.org/drawingml/2006/main">
+              <a:graphicData uri="http://schemas.openxmlformats.org/drawingml/2006/picture">
+                <pic:pic xmlns:pic="http://schemas.openxmlformats.org/drawingml/2006/picture">
+                  <pic:nvPicPr>
+                    <pic:cNvPr id="0" name="Picture 21"/>
+                    <pic:cNvPicPr>
+                      <a:picLocks noChangeAspect="1" noChangeArrowheads="1"/>
+                    </pic:cNvPicPr>
+                  </pic:nvPicPr>
+                  <pic:blipFill>
+                    <a:blip r:embed="rId45">
+                      <a:extLst>
+                        <a:ext uri="{28A0092B-C50C-407E-A947-70E740481C1C}">
+                          <a14:useLocalDpi xmlns:a14="http://schemas.microsoft.com/office/drawing/2010/main" val="0"/>
+                        </a:ext>
+                      </a:extLst>
+                    </a:blip>
+                    <a:srcRect/>
+                    <a:stretch>
+                      <a:fillRect/>
+                    </a:stretch>
+                  </pic:blipFill>
+                  <pic:spPr bwMode="auto">
+                    <a:xfrm>
+                      <a:off x="0" y="0"/>
+                      <a:ext cx="6297295" cy="4718685"/>
+                    </a:xfrm>
+                    <a:prstGeom prst="rect">
+                      <a:avLst/>
+                    </a:prstGeom>
+                    <a:noFill/>
+                    <a:ln>
+                      <a:noFill/>
+                    </a:ln>
+                  </pic:spPr>
+                </pic:pic>
+              </a:graphicData>
+            </a:graphic>
+          </wp:inline>
+        </w:drawing>
+      </w:r>
+    </w:p>
+    <w:p>
+      <w:pPr>
+        <w:rPr>
+          <w:rFonts w:hint="eastAsia"/>
+        </w:rPr>
+      </w:pPr>
+      <w:r>
+        <w:rPr>
+          <w:rFonts w:hint="eastAsia"/>
+          <w:noProof/>
+        </w:rPr>
+        <w:drawing>
+          <wp:inline distT="0" distB="0" distL="0" distR="0">
+            <wp:extent cx="336550" cy="370840"/>
+            <wp:effectExtent l="0" t="0" r="6350" b="0"/>
+            <wp:docPr id="46" name="图片 46"/>
+            <wp:cNvGraphicFramePr>
+              <a:graphicFrameLocks xmlns:a="http://schemas.openxmlformats.org/drawingml/2006/main" noChangeAspect="1"/>
+            </wp:cNvGraphicFramePr>
+            <a:graphic xmlns:a="http://schemas.openxmlformats.org/drawingml/2006/main">
+              <a:graphicData uri="http://schemas.openxmlformats.org/drawingml/2006/picture">
+                <pic:pic xmlns:pic="http://schemas.openxmlformats.org/drawingml/2006/picture">
+                  <pic:nvPicPr>
+                    <pic:cNvPr id="0" name="Picture 25"/>
+                    <pic:cNvPicPr>
+                      <a:picLocks noChangeAspect="1" noChangeArrowheads="1"/>
+                    </pic:cNvPicPr>
+                  </pic:nvPicPr>
+                  <pic:blipFill>
+                    <a:blip r:embed="rId46">
+                      <a:extLst>
+                        <a:ext uri="{28A0092B-C50C-407E-A947-70E740481C1C}">
+                          <a14:useLocalDpi xmlns:a14="http://schemas.microsoft.com/office/drawing/2010/main" val="0"/>
+                        </a:ext>
+                      </a:extLst>
+                    </a:blip>
+                    <a:srcRect/>
+                    <a:stretch>
+                      <a:fillRect/>
+                    </a:stretch>
+                  </pic:blipFill>
+                  <pic:spPr bwMode="auto">
+                    <a:xfrm>
+                      <a:off x="0" y="0"/>
+                      <a:ext cx="336550" cy="370840"/>
+                    </a:xfrm>
+                    <a:prstGeom prst="rect">
+                      <a:avLst/>
+                    </a:prstGeom>
+                    <a:noFill/>
+                    <a:ln>
+                      <a:noFill/>
+                    </a:ln>
+                  </pic:spPr>
+                </pic:pic>
+              </a:graphicData>
+            </a:graphic>
+          </wp:inline>
+        </w:drawing>
+      </w:r>
+    </w:p>
+    <w:p>
+      <w:pPr>
+        <w:rPr>
+          <w:rFonts w:hint="eastAsia"/>
+        </w:rPr>
+      </w:pPr>
+      <w:r>
+        <w:rPr>
+          <w:rFonts w:hint="eastAsia"/>
+        </w:rPr>
+        <w:t>成对显示。</w:t>
+      </w:r>
+    </w:p>
+    <w:p>
+      <w:pPr>
+        <w:rPr>
+          <w:rFonts w:hint="eastAsia"/>
+        </w:rPr>
+      </w:pPr>
+      <w:r>
+        <w:rPr>
+          <w:rFonts w:hint="eastAsia"/>
+          <w:noProof/>
+        </w:rPr>
+        <w:lastRenderedPageBreak/>
+        <w:drawing>
+          <wp:inline distT="0" distB="0" distL="0" distR="0">
+            <wp:extent cx="6297295" cy="4744720"/>
+            <wp:effectExtent l="0" t="0" r="8255" b="0"/>
+            <wp:docPr id="43" name="图片 43"/>
+            <wp:cNvGraphicFramePr>
+              <a:graphicFrameLocks xmlns:a="http://schemas.openxmlformats.org/drawingml/2006/main" noChangeAspect="1"/>
+            </wp:cNvGraphicFramePr>
+            <a:graphic xmlns:a="http://schemas.openxmlformats.org/drawingml/2006/main">
+              <a:graphicData uri="http://schemas.openxmlformats.org/drawingml/2006/picture">
+                <pic:pic xmlns:pic="http://schemas.openxmlformats.org/drawingml/2006/picture">
+                  <pic:nvPicPr>
+                    <pic:cNvPr id="0" name="Picture 22"/>
+                    <pic:cNvPicPr>
+                      <a:picLocks noChangeAspect="1" noChangeArrowheads="1"/>
+                    </pic:cNvPicPr>
+                  </pic:nvPicPr>
+                  <pic:blipFill>
+                    <a:blip r:embed="rId47">
+                      <a:extLst>
+                        <a:ext uri="{28A0092B-C50C-407E-A947-70E740481C1C}">
+                          <a14:useLocalDpi xmlns:a14="http://schemas.microsoft.com/office/drawing/2010/main" val="0"/>
+                        </a:ext>
+                      </a:extLst>
+                    </a:blip>
+                    <a:srcRect/>
+                    <a:stretch>
+                      <a:fillRect/>
+                    </a:stretch>
+                  </pic:blipFill>
+                  <pic:spPr bwMode="auto">
+                    <a:xfrm>
+                      <a:off x="0" y="0"/>
+                      <a:ext cx="6297295" cy="4744720"/>
+                    </a:xfrm>
+                    <a:prstGeom prst="rect">
+                      <a:avLst/>
+                    </a:prstGeom>
+                    <a:noFill/>
+                    <a:ln>
+                      <a:noFill/>
+                    </a:ln>
+                  </pic:spPr>
+                </pic:pic>
+              </a:graphicData>
+            </a:graphic>
+          </wp:inline>
+        </w:drawing>
+      </w:r>
+    </w:p>
+    <w:p>
+      <w:pPr>
+        <w:rPr>
+          <w:rFonts w:hint="eastAsia"/>
+        </w:rPr>
+      </w:pPr>
+      <w:r>
+        <w:rPr>
+          <w:rFonts w:hint="eastAsia"/>
+          <w:noProof/>
+        </w:rPr>
+        <w:drawing>
+          <wp:inline distT="0" distB="0" distL="0" distR="0">
+            <wp:extent cx="344805" cy="370840"/>
+            <wp:effectExtent l="0" t="0" r="0" b="0"/>
+            <wp:docPr id="47" name="图片 47"/>
+            <wp:cNvGraphicFramePr>
+              <a:graphicFrameLocks xmlns:a="http://schemas.openxmlformats.org/drawingml/2006/main" noChangeAspect="1"/>
+            </wp:cNvGraphicFramePr>
+            <a:graphic xmlns:a="http://schemas.openxmlformats.org/drawingml/2006/main">
+              <a:graphicData uri="http://schemas.openxmlformats.org/drawingml/2006/picture">
+                <pic:pic xmlns:pic="http://schemas.openxmlformats.org/drawingml/2006/picture">
+                  <pic:nvPicPr>
+                    <pic:cNvPr id="0" name="Picture 26"/>
+                    <pic:cNvPicPr>
+                      <a:picLocks noChangeAspect="1" noChangeArrowheads="1"/>
+                    </pic:cNvPicPr>
+                  </pic:nvPicPr>
+                  <pic:blipFill>
+                    <a:blip r:embed="rId48">
+                      <a:extLst>
+                        <a:ext uri="{28A0092B-C50C-407E-A947-70E740481C1C}">
+                          <a14:useLocalDpi xmlns:a14="http://schemas.microsoft.com/office/drawing/2010/main" val="0"/>
+                        </a:ext>
+                      </a:extLst>
+                    </a:blip>
+                    <a:srcRect/>
+                    <a:stretch>
+                      <a:fillRect/>
+                    </a:stretch>
+                  </pic:blipFill>
+                  <pic:spPr bwMode="auto">
+                    <a:xfrm>
+                      <a:off x="0" y="0"/>
+                      <a:ext cx="344805" cy="370840"/>
+                    </a:xfrm>
+                    <a:prstGeom prst="rect">
+                      <a:avLst/>
+                    </a:prstGeom>
+                    <a:noFill/>
+                    <a:ln>
+                      <a:noFill/>
+                    </a:ln>
+                  </pic:spPr>
+                </pic:pic>
+              </a:graphicData>
+            </a:graphic>
+          </wp:inline>
+        </w:drawing>
+      </w:r>
+    </w:p>
+    <w:p>
+      <w:pPr>
+        <w:rPr>
+          <w:rFonts w:hint="eastAsia"/>
+        </w:rPr>
+      </w:pPr>
+      <w:r>
+        <w:rPr>
+          <w:rFonts w:hint="eastAsia"/>
+        </w:rPr>
+        <w:t>平铺显示。</w:t>
+      </w:r>
+    </w:p>
+    <w:p>
+      <w:pPr>
+        <w:rPr>
+          <w:rFonts w:hint="eastAsia"/>
+        </w:rPr>
+      </w:pPr>
+      <w:r>
+        <w:rPr>
+          <w:rFonts w:hint="eastAsia"/>
+          <w:noProof/>
+        </w:rPr>
+        <w:lastRenderedPageBreak/>
+        <w:drawing>
+          <wp:inline distT="0" distB="0" distL="0" distR="0">
+            <wp:extent cx="6296025" cy="4791075"/>
+            <wp:effectExtent l="0" t="0" r="9525" b="9525"/>
+            <wp:docPr id="44" name="图片 44"/>
+            <wp:cNvGraphicFramePr>
+              <a:graphicFrameLocks xmlns:a="http://schemas.openxmlformats.org/drawingml/2006/main" noChangeAspect="1"/>
+            </wp:cNvGraphicFramePr>
+            <a:graphic xmlns:a="http://schemas.openxmlformats.org/drawingml/2006/main">
+              <a:graphicData uri="http://schemas.openxmlformats.org/drawingml/2006/picture">
+                <pic:pic xmlns:pic="http://schemas.openxmlformats.org/drawingml/2006/picture">
+                  <pic:nvPicPr>
+                    <pic:cNvPr id="0" name="Picture 23"/>
+                    <pic:cNvPicPr>
+                      <a:picLocks noChangeAspect="1" noChangeArrowheads="1"/>
+                    </pic:cNvPicPr>
+                  </pic:nvPicPr>
+                  <pic:blipFill>
+                    <a:blip r:embed="rId49">
+                      <a:extLst>
+                        <a:ext uri="{28A0092B-C50C-407E-A947-70E740481C1C}">
+                          <a14:useLocalDpi xmlns:a14="http://schemas.microsoft.com/office/drawing/2010/main" val="0"/>
+                        </a:ext>
+                      </a:extLst>
+                    </a:blip>
+                    <a:srcRect/>
+                    <a:stretch>
+                      <a:fillRect/>
+                    </a:stretch>
+                  </pic:blipFill>
+                  <pic:spPr bwMode="auto">
+                    <a:xfrm>
+                      <a:off x="0" y="0"/>
+                      <a:ext cx="6296025" cy="4791075"/>
+                    </a:xfrm>
+                    <a:prstGeom prst="rect">
+                      <a:avLst/>
+                    </a:prstGeom>
+                    <a:noFill/>
+                    <a:ln>
+                      <a:noFill/>
+                    </a:ln>
+                  </pic:spPr>
+                </pic:pic>
+              </a:graphicData>
+            </a:graphic>
+          </wp:inline>
+        </w:drawing>
+      </w:r>
+    </w:p>
+    <w:p>
+      <w:pPr>
+        <w:rPr>
+          <w:rFonts w:hint="eastAsia"/>
+        </w:rPr>
+      </w:pPr>
+      <w:r>
+        <w:rPr>
+          <w:rFonts w:hint="eastAsia"/>
+        </w:rPr>
+        <w:t>日志窗口主要显示和服务器重要的交互信息。</w:t>
+      </w:r>
+    </w:p>
+    <w:p>
+      <w:pPr>
+        <w:rPr>
+          <w:rFonts w:hint="eastAsia"/>
+        </w:rPr>
+      </w:pPr>
+      <w:r>
+        <w:rPr>
+          <w:rFonts w:hint="eastAsia"/>
+        </w:rPr>
+        <w:t>可以设置最大显示的记录数和最大保留内存的日志数。</w:t>
+      </w:r>
+    </w:p>
+    <w:p>
+      <w:pPr>
+        <w:rPr>
+          <w:rFonts w:hint="eastAsia"/>
+        </w:rPr>
+      </w:pPr>
+      <w:r>
+        <w:rPr>
+          <w:rFonts w:hint="eastAsia"/>
+          <w:noProof/>
+        </w:rPr>
+        <w:drawing>
+          <wp:inline distT="0" distB="0" distL="0" distR="0" wp14:anchorId="4709392D" wp14:editId="47E34C70">
+            <wp:extent cx="362585" cy="362585"/>
+            <wp:effectExtent l="0" t="0" r="0" b="0"/>
+            <wp:docPr id="48" name="图片 48"/>
+            <wp:cNvGraphicFramePr>
+              <a:graphicFrameLocks xmlns:a="http://schemas.openxmlformats.org/drawingml/2006/main" noChangeAspect="1"/>
+            </wp:cNvGraphicFramePr>
+            <a:graphic xmlns:a="http://schemas.openxmlformats.org/drawingml/2006/main">
+              <a:graphicData uri="http://schemas.openxmlformats.org/drawingml/2006/picture">
+                <pic:pic xmlns:pic="http://schemas.openxmlformats.org/drawingml/2006/picture">
+                  <pic:nvPicPr>
+                    <pic:cNvPr id="0" name="Picture 14"/>
+                    <pic:cNvPicPr>
+                      <a:picLocks noChangeAspect="1" noChangeArrowheads="1"/>
+                    </pic:cNvPicPr>
+                  </pic:nvPicPr>
+                  <pic:blipFill>
+                    <a:blip r:embed="rId38">
+                      <a:extLst>
+                        <a:ext uri="{28A0092B-C50C-407E-A947-70E740481C1C}">
+                          <a14:useLocalDpi xmlns:a14="http://schemas.microsoft.com/office/drawing/2010/main" val="0"/>
+                        </a:ext>
+                      </a:extLst>
+                    </a:blip>
+                    <a:srcRect/>
+                    <a:stretch>
+                      <a:fillRect/>
+                    </a:stretch>
+                  </pic:blipFill>
+                  <pic:spPr bwMode="auto">
+                    <a:xfrm>
+                      <a:off x="0" y="0"/>
+                      <a:ext cx="362585" cy="362585"/>
+                    </a:xfrm>
+                    <a:prstGeom prst="rect">
+                      <a:avLst/>
+                    </a:prstGeom>
+                    <a:noFill/>
+                    <a:ln>
+                      <a:noFill/>
+                    </a:ln>
+                  </pic:spPr>
+                </pic:pic>
+              </a:graphicData>
+            </a:graphic>
+          </wp:inline>
+        </w:drawing>
+      </w:r>
+    </w:p>
+    <w:p>
+      <w:pPr>
+        <w:rPr>
+          <w:rFonts w:hint="eastAsia"/>
+        </w:rPr>
+      </w:pPr>
+      <w:r>
+        <w:rPr>
+          <w:rFonts w:hint="eastAsia"/>
+        </w:rPr>
+        <w:t>可以清除日志和保留日志。</w:t>
+      </w:r>
+    </w:p>
+    <w:p>
+      <w:pPr>
+        <w:rPr>
+          <w:rFonts w:hint="eastAsia"/>
+        </w:rPr>
+      </w:pPr>
+      <w:r>
+        <w:rPr>
+          <w:rFonts w:hint="eastAsia"/>
+          <w:noProof/>
+        </w:rPr>
+        <w:drawing>
+          <wp:inline distT="0" distB="0" distL="0" distR="0" wp14:anchorId="75F83D66" wp14:editId="4F5874A7">
+            <wp:extent cx="685800" cy="333375"/>
+            <wp:effectExtent l="0" t="0" r="0" b="9525"/>
+            <wp:docPr id="49" name="图片 49"/>
+            <wp:cNvGraphicFramePr>
+              <a:graphicFrameLocks xmlns:a="http://schemas.openxmlformats.org/drawingml/2006/main" noChangeAspect="1"/>
+            </wp:cNvGraphicFramePr>
+            <a:graphic xmlns:a="http://schemas.openxmlformats.org/drawingml/2006/main">
+              <a:graphicData uri="http://schemas.openxmlformats.org/drawingml/2006/picture">
+                <pic:pic xmlns:pic="http://schemas.openxmlformats.org/drawingml/2006/picture">
+                  <pic:nvPicPr>
+                    <pic:cNvPr id="0" name="Picture 15"/>
+                    <pic:cNvPicPr>
+                      <a:picLocks noChangeAspect="1" noChangeArrowheads="1"/>
+                    </pic:cNvPicPr>
+                  </pic:nvPicPr>
+                  <pic:blipFill>
+                    <a:blip r:embed="rId39">
+                      <a:extLst>
+                        <a:ext uri="{28A0092B-C50C-407E-A947-70E740481C1C}">
+                          <a14:useLocalDpi xmlns:a14="http://schemas.microsoft.com/office/drawing/2010/main" val="0"/>
+                        </a:ext>
+                      </a:extLst>
+                    </a:blip>
+                    <a:srcRect/>
+                    <a:stretch>
+                      <a:fillRect/>
+                    </a:stretch>
+                  </pic:blipFill>
+                  <pic:spPr bwMode="auto">
+                    <a:xfrm>
+                      <a:off x="0" y="0"/>
+                      <a:ext cx="685800" cy="333375"/>
+                    </a:xfrm>
+                    <a:prstGeom prst="rect">
+                      <a:avLst/>
+                    </a:prstGeom>
+                    <a:noFill/>
+                    <a:ln>
+                      <a:noFill/>
+                    </a:ln>
+                  </pic:spPr>
+                </pic:pic>
+              </a:graphicData>
+            </a:graphic>
+          </wp:inline>
+        </w:drawing>
+      </w:r>
+    </w:p>
+    <w:p>
+      <w:pPr>
+        <w:rPr>
+          <w:rFonts w:hint="eastAsia"/>
+        </w:rPr>
+      </w:pPr>
+      <w:r>
+        <w:rPr>
+          <w:rFonts w:hint="eastAsia"/>
+        </w:rPr>
+        <w:t>如果由于网络异常，服务管理程序断开连接，可以通过重新连接来进行服务管理。该功能只有在服务管理系统异常断开连接以后才会有效。</w:t>
+      </w:r>
+    </w:p>
+    <w:p>
+      <w:pPr>
+        <w:rPr>
+          <w:rFonts w:hint="eastAsia"/>
+        </w:rPr>
+      </w:pPr>
+      <w:r>
+        <w:rPr>
+          <w:rFonts w:hint="eastAsia"/>
+          <w:noProof/>
+        </w:rPr>
+        <w:drawing>
+          <wp:inline distT="0" distB="0" distL="0" distR="0" wp14:anchorId="0F801B97" wp14:editId="40AF1911">
+            <wp:extent cx="353695" cy="327660"/>
+            <wp:effectExtent l="0" t="0" r="8255" b="0"/>
+            <wp:docPr id="50" name="图片 50"/>
+            <wp:cNvGraphicFramePr>
+              <a:graphicFrameLocks xmlns:a="http://schemas.openxmlformats.org/drawingml/2006/main" noChangeAspect="1"/>
+            </wp:cNvGraphicFramePr>
+            <a:graphic xmlns:a="http://schemas.openxmlformats.org/drawingml/2006/main">
+              <a:graphicData uri="http://schemas.openxmlformats.org/drawingml/2006/picture">
+                <pic:pic xmlns:pic="http://schemas.openxmlformats.org/drawingml/2006/picture">
+                  <pic:nvPicPr>
+                    <pic:cNvPr id="0" name="Picture 17"/>
+                    <pic:cNvPicPr>
+                      <a:picLocks noChangeAspect="1" noChangeArrowheads="1"/>
+                    </pic:cNvPicPr>
+                  </pic:nvPicPr>
+                  <pic:blipFill>
+                    <a:blip r:embed="rId40">
+                      <a:extLst>
+                        <a:ext uri="{28A0092B-C50C-407E-A947-70E740481C1C}">
+                          <a14:useLocalDpi xmlns:a14="http://schemas.microsoft.com/office/drawing/2010/main" val="0"/>
+                        </a:ext>
+                      </a:extLst>
+                    </a:blip>
+                    <a:srcRect/>
+                    <a:stretch>
+                      <a:fillRect/>
+                    </a:stretch>
+                  </pic:blipFill>
+                  <pic:spPr bwMode="auto">
+                    <a:xfrm>
+                      <a:off x="0" y="0"/>
+                      <a:ext cx="353695" cy="327660"/>
+                    </a:xfrm>
+                    <a:prstGeom prst="rect">
+                      <a:avLst/>
+                    </a:prstGeom>
+                    <a:noFill/>
+                    <a:ln>
+                      <a:noFill/>
+                    </a:ln>
+                  </pic:spPr>
+                </pic:pic>
+              </a:graphicData>
+            </a:graphic>
+          </wp:inline>
+        </w:drawing>
+      </w:r>
+    </w:p>
+    <w:p>
+      <w:pPr>
+        <w:pStyle w:val="1"/>
+        <w:numPr>
+          <w:ilvl w:val="0"/>
+          <w:numId w:val="2"/>
+        </w:numPr>
+      </w:pPr>
+      <w:r>
+        <w:rPr>
+          <w:rFonts w:hint="eastAsia"/>
+        </w:rPr>
+        <w:lastRenderedPageBreak/>
+        <w:t>DTU</w:t>
+      </w:r>
+      <w:r>
+        <w:rPr>
+          <w:rFonts w:hint="eastAsia"/>
+        </w:rPr>
+        <w:t>配置程序</w:t>
+      </w:r>
+    </w:p>
+    <w:p>
+      <w:bookmarkStart w:id="0" w:name="_GoBack"/>
+      <w:bookmarkEnd w:id="0"/>
+    </w:p>
     <w:sectPr>
       <w:pgSz w:w="12240" w:h="15840"/>
       <w:pgMar w:top="1440" w:right="1183" w:bottom="1440" w:left="1134" w:header="708" w:footer="708" w:gutter="0"/>
@@ -2222,9 +4915,145 @@
 </w:document>
 </file>
 
+<file path=word/endnotes.xml><?xml version="1.0" encoding="utf-8"?>
+<w:endnotes xmlns:wpc="http://schemas.microsoft.com/office/word/2010/wordprocessingCanvas" xmlns:mc="http://schemas.openxmlformats.org/markup-compatibility/2006" xmlns:o="urn:schemas-microsoft-com:office:office" xmlns:r="http://schemas.openxmlformats.org/officeDocument/2006/relationships" xmlns:m="http://schemas.openxmlformats.org/officeDocument/2006/math" xmlns:v="urn:schemas-microsoft-com:vml" xmlns:wp14="http://schemas.microsoft.com/office/word/2010/wordprocessingDrawing" xmlns:wp="http://schemas.openxmlformats.org/drawingml/2006/wordprocessingDrawing" xmlns:w10="urn:schemas-microsoft-com:office:word" xmlns:w="http://schemas.openxmlformats.org/wordprocessingml/2006/main" xmlns:w14="http://schemas.microsoft.com/office/word/2010/wordml" xmlns:wpg="http://schemas.microsoft.com/office/word/2010/wordprocessingGroup" xmlns:wpi="http://schemas.microsoft.com/office/word/2010/wordprocessingInk" xmlns:wne="http://schemas.microsoft.com/office/word/2006/wordml" xmlns:wps="http://schemas.microsoft.com/office/word/2010/wordprocessingShape" mc:Ignorable="w14 wp14">
+  <w:endnote w:type="separator" w:id="-1">
+    <w:p>
+      <w:pPr>
+        <w:spacing w:after="0" w:line="240" w:lineRule="auto"/>
+      </w:pPr>
+      <w:r>
+        <w:separator/>
+      </w:r>
+    </w:p>
+  </w:endnote>
+  <w:endnote w:type="continuationSeparator" w:id="0">
+    <w:p>
+      <w:pPr>
+        <w:spacing w:after="0" w:line="240" w:lineRule="auto"/>
+      </w:pPr>
+      <w:r>
+        <w:continuationSeparator/>
+      </w:r>
+    </w:p>
+  </w:endnote>
+</w:endnotes>
+</file>
+
+<file path=word/footnotes.xml><?xml version="1.0" encoding="utf-8"?>
+<w:footnotes xmlns:wpc="http://schemas.microsoft.com/office/word/2010/wordprocessingCanvas" xmlns:mc="http://schemas.openxmlformats.org/markup-compatibility/2006" xmlns:o="urn:schemas-microsoft-com:office:office" xmlns:r="http://schemas.openxmlformats.org/officeDocument/2006/relationships" xmlns:m="http://schemas.openxmlformats.org/officeDocument/2006/math" xmlns:v="urn:schemas-microsoft-com:vml" xmlns:wp14="http://schemas.microsoft.com/office/word/2010/wordprocessingDrawing" xmlns:wp="http://schemas.openxmlformats.org/drawingml/2006/wordprocessingDrawing" xmlns:w10="urn:schemas-microsoft-com:office:word" xmlns:w="http://schemas.openxmlformats.org/wordprocessingml/2006/main" xmlns:w14="http://schemas.microsoft.com/office/word/2010/wordml" xmlns:wpg="http://schemas.microsoft.com/office/word/2010/wordprocessingGroup" xmlns:wpi="http://schemas.microsoft.com/office/word/2010/wordprocessingInk" xmlns:wne="http://schemas.microsoft.com/office/word/2006/wordml" xmlns:wps="http://schemas.microsoft.com/office/word/2010/wordprocessingShape" mc:Ignorable="w14 wp14">
+  <w:footnote w:type="separator" w:id="-1">
+    <w:p>
+      <w:pPr>
+        <w:spacing w:after="0" w:line="240" w:lineRule="auto"/>
+      </w:pPr>
+      <w:r>
+        <w:separator/>
+      </w:r>
+    </w:p>
+  </w:footnote>
+  <w:footnote w:type="continuationSeparator" w:id="0">
+    <w:p>
+      <w:pPr>
+        <w:spacing w:after="0" w:line="240" w:lineRule="auto"/>
+      </w:pPr>
+      <w:r>
+        <w:continuationSeparator/>
+      </w:r>
+    </w:p>
+  </w:footnote>
+</w:footnotes>
+</file>
+
 <file path=word/numbering.xml><?xml version="1.0" encoding="utf-8"?>
 <w:numbering xmlns:wpc="http://schemas.microsoft.com/office/word/2010/wordprocessingCanvas" xmlns:mc="http://schemas.openxmlformats.org/markup-compatibility/2006" xmlns:o="urn:schemas-microsoft-com:office:office" xmlns:r="http://schemas.openxmlformats.org/officeDocument/2006/relationships" xmlns:m="http://schemas.openxmlformats.org/officeDocument/2006/math" xmlns:v="urn:schemas-microsoft-com:vml" xmlns:wp14="http://schemas.microsoft.com/office/word/2010/wordprocessingDrawing" xmlns:wp="http://schemas.openxmlformats.org/drawingml/2006/wordprocessingDrawing" xmlns:w10="urn:schemas-microsoft-com:office:word" xmlns:w="http://schemas.openxmlformats.org/wordprocessingml/2006/main" xmlns:w14="http://schemas.microsoft.com/office/word/2010/wordml" xmlns:wpg="http://schemas.microsoft.com/office/word/2010/wordprocessingGroup" xmlns:wpi="http://schemas.microsoft.com/office/word/2010/wordprocessingInk" xmlns:wne="http://schemas.microsoft.com/office/word/2006/wordml" xmlns:wps="http://schemas.microsoft.com/office/word/2010/wordprocessingShape" mc:Ignorable="w14 wp14">
   <w:abstractNum w:abstractNumId="0">
+    <w:nsid w:val="5016329B"/>
+    <w:multiLevelType w:val="hybridMultilevel"/>
+    <w:tmpl w:val="1CB48CB6"/>
+    <w:lvl w:ilvl="0" w:tplc="0409000F">
+      <w:start w:val="1"/>
+      <w:numFmt w:val="decimal"/>
+      <w:lvlText w:val="%1."/>
+      <w:lvlJc w:val="left"/>
+      <w:pPr>
+        <w:ind w:left="360" w:hanging="360"/>
+      </w:pPr>
+    </w:lvl>
+    <w:lvl w:ilvl="1" w:tplc="04090019" w:tentative="1">
+      <w:start w:val="1"/>
+      <w:numFmt w:val="lowerLetter"/>
+      <w:lvlText w:val="%2."/>
+      <w:lvlJc w:val="left"/>
+      <w:pPr>
+        <w:ind w:left="1080" w:hanging="360"/>
+      </w:pPr>
+    </w:lvl>
+    <w:lvl w:ilvl="2" w:tplc="0409001B" w:tentative="1">
+      <w:start w:val="1"/>
+      <w:numFmt w:val="lowerRoman"/>
+      <w:lvlText w:val="%3."/>
+      <w:lvlJc w:val="right"/>
+      <w:pPr>
+        <w:ind w:left="1800" w:hanging="180"/>
+      </w:pPr>
+    </w:lvl>
+    <w:lvl w:ilvl="3" w:tplc="0409000F" w:tentative="1">
+      <w:start w:val="1"/>
+      <w:numFmt w:val="decimal"/>
+      <w:lvlText w:val="%4."/>
+      <w:lvlJc w:val="left"/>
+      <w:pPr>
+        <w:ind w:left="2520" w:hanging="360"/>
+      </w:pPr>
+    </w:lvl>
+    <w:lvl w:ilvl="4" w:tplc="04090019" w:tentative="1">
+      <w:start w:val="1"/>
+      <w:numFmt w:val="lowerLetter"/>
+      <w:lvlText w:val="%5."/>
+      <w:lvlJc w:val="left"/>
+      <w:pPr>
+        <w:ind w:left="3240" w:hanging="360"/>
+      </w:pPr>
+    </w:lvl>
+    <w:lvl w:ilvl="5" w:tplc="0409001B" w:tentative="1">
+      <w:start w:val="1"/>
+      <w:numFmt w:val="lowerRoman"/>
+      <w:lvlText w:val="%6."/>
+      <w:lvlJc w:val="right"/>
+      <w:pPr>
+        <w:ind w:left="3960" w:hanging="180"/>
+      </w:pPr>
+    </w:lvl>
+    <w:lvl w:ilvl="6" w:tplc="0409000F" w:tentative="1">
+      <w:start w:val="1"/>
+      <w:numFmt w:val="decimal"/>
+      <w:lvlText w:val="%7."/>
+      <w:lvlJc w:val="left"/>
+      <w:pPr>
+        <w:ind w:left="4680" w:hanging="360"/>
+      </w:pPr>
+    </w:lvl>
+    <w:lvl w:ilvl="7" w:tplc="04090019" w:tentative="1">
+      <w:start w:val="1"/>
+      <w:numFmt w:val="lowerLetter"/>
+      <w:lvlText w:val="%8."/>
+      <w:lvlJc w:val="left"/>
+      <w:pPr>
+        <w:ind w:left="5400" w:hanging="360"/>
+      </w:pPr>
+    </w:lvl>
+    <w:lvl w:ilvl="8" w:tplc="0409001B" w:tentative="1">
+      <w:start w:val="1"/>
+      <w:numFmt w:val="lowerRoman"/>
+      <w:lvlText w:val="%9."/>
+      <w:lvlJc w:val="right"/>
+      <w:pPr>
+        <w:ind w:left="6120" w:hanging="180"/>
+      </w:pPr>
+    </w:lvl>
+  </w:abstractNum>
+  <w:abstractNum w:abstractNumId="1">
     <w:nsid w:val="7B1B1E23"/>
     <w:multiLevelType w:val="hybridMultilevel"/>
     <w:tmpl w:val="1CB48CB6"/>
@@ -2311,6 +5140,9 @@
     </w:lvl>
   </w:abstractNum>
   <w:num w:numId="1">
+    <w:abstractNumId w:val="1"/>
+  </w:num>
+  <w:num w:numId="2">
     <w:abstractNumId w:val="0"/>
   </w:num>
 </w:numbering>
@@ -2610,6 +5442,61 @@
       <w:szCs w:val="28"/>
     </w:rPr>
   </w:style>
+  <w:style w:type="paragraph" w:styleId="a5">
+    <w:name w:val="header"/>
+    <w:basedOn w:val="a"/>
+    <w:link w:val="Char1"/>
+    <w:uiPriority w:val="99"/>
+    <w:unhideWhenUsed/>
+    <w:rsid w:val="00E27F5B"/>
+    <w:pPr>
+      <w:tabs>
+        <w:tab w:val="center" w:pos="4320"/>
+        <w:tab w:val="right" w:pos="8640"/>
+      </w:tabs>
+      <w:spacing w:after="0" w:line="240" w:lineRule="auto"/>
+    </w:pPr>
+  </w:style>
+  <w:style w:type="character" w:customStyle="1" w:styleId="Char1">
+    <w:name w:val="页眉 Char"/>
+    <w:basedOn w:val="a0"/>
+    <w:link w:val="a5"/>
+    <w:uiPriority w:val="99"/>
+    <w:rsid w:val="00E27F5B"/>
+  </w:style>
+  <w:style w:type="paragraph" w:styleId="a6">
+    <w:name w:val="footer"/>
+    <w:basedOn w:val="a"/>
+    <w:link w:val="Char2"/>
+    <w:uiPriority w:val="99"/>
+    <w:unhideWhenUsed/>
+    <w:rsid w:val="00E27F5B"/>
+    <w:pPr>
+      <w:tabs>
+        <w:tab w:val="center" w:pos="4320"/>
+        <w:tab w:val="right" w:pos="8640"/>
+      </w:tabs>
+      <w:spacing w:after="0" w:line="240" w:lineRule="auto"/>
+    </w:pPr>
+  </w:style>
+  <w:style w:type="character" w:customStyle="1" w:styleId="Char2">
+    <w:name w:val="页脚 Char"/>
+    <w:basedOn w:val="a0"/>
+    <w:link w:val="a6"/>
+    <w:uiPriority w:val="99"/>
+    <w:rsid w:val="00E27F5B"/>
+  </w:style>
+  <w:style w:type="paragraph" w:styleId="a7">
+    <w:name w:val="List Paragraph"/>
+    <w:basedOn w:val="a"/>
+    <w:uiPriority w:val="34"/>
+    <w:qFormat/>
+    <w:rsid w:val="00850961"/>
+    <w:pPr>
+      <w:ind w:left="720"/>
+      <w:contextualSpacing/>
+    </w:pPr>
+  </w:style>
 </w:styles>
 </file>
 
@@ -2907,6 +5794,61 @@
       <w:szCs w:val="28"/>
     </w:rPr>
   </w:style>
+  <w:style w:type="paragraph" w:styleId="a5">
+    <w:name w:val="header"/>
+    <w:basedOn w:val="a"/>
+    <w:link w:val="Char1"/>
+    <w:uiPriority w:val="99"/>
+    <w:unhideWhenUsed/>
+    <w:rsid w:val="00E27F5B"/>
+    <w:pPr>
+      <w:tabs>
+        <w:tab w:val="center" w:pos="4320"/>
+        <w:tab w:val="right" w:pos="8640"/>
+      </w:tabs>
+      <w:spacing w:after="0" w:line="240" w:lineRule="auto"/>
+    </w:pPr>
+  </w:style>
+  <w:style w:type="character" w:customStyle="1" w:styleId="Char1">
+    <w:name w:val="页眉 Char"/>
+    <w:basedOn w:val="a0"/>
+    <w:link w:val="a5"/>
+    <w:uiPriority w:val="99"/>
+    <w:rsid w:val="00E27F5B"/>
+  </w:style>
+  <w:style w:type="paragraph" w:styleId="a6">
+    <w:name w:val="footer"/>
+    <w:basedOn w:val="a"/>
+    <w:link w:val="Char2"/>
+    <w:uiPriority w:val="99"/>
+    <w:unhideWhenUsed/>
+    <w:rsid w:val="00E27F5B"/>
+    <w:pPr>
+      <w:tabs>
+        <w:tab w:val="center" w:pos="4320"/>
+        <w:tab w:val="right" w:pos="8640"/>
+      </w:tabs>
+      <w:spacing w:after="0" w:line="240" w:lineRule="auto"/>
+    </w:pPr>
+  </w:style>
+  <w:style w:type="character" w:customStyle="1" w:styleId="Char2">
+    <w:name w:val="页脚 Char"/>
+    <w:basedOn w:val="a0"/>
+    <w:link w:val="a6"/>
+    <w:uiPriority w:val="99"/>
+    <w:rsid w:val="00E27F5B"/>
+  </w:style>
+  <w:style w:type="paragraph" w:styleId="a7">
+    <w:name w:val="List Paragraph"/>
+    <w:basedOn w:val="a"/>
+    <w:uiPriority w:val="34"/>
+    <w:qFormat/>
+    <w:rsid w:val="00850961"/>
+    <w:pPr>
+      <w:ind w:left="720"/>
+      <w:contextualSpacing/>
+    </w:pPr>
+  </w:style>
 </w:styles>
 </file>
 
@@ -2918,7 +5860,7 @@
         <a:sysClr val="windowText" lastClr="000000"/>
       </a:dk1>
       <a:lt1>
-        <a:sysClr val="window" lastClr="FFFFFF"/>
+        <a:sysClr val="window" lastClr="F0F0F0"/>
       </a:lt1>
       <a:dk2>
         <a:srgbClr val="1F497D"/>
